--- a/homework/TQS- HW midterm assignment - report template.docx
+++ b/homework/TQS- HW midterm assignment - report template.docx
@@ -17,39 +17,56 @@
       </w:r>
     </w:p>
     <w:p>
+      <w:pPr>
+        <w:rPr>
+          <w:lang w:val="pt-PT"/>
+        </w:rPr>
+      </w:pPr>
       <w:r>
         <w:rPr>
           <w:i/>
           <w:iCs/>
+          <w:lang w:val="pt-PT"/>
         </w:rPr>
-        <w:t>Ana Alexandra Antunes</w:t>
+        <w:t>Pedro Alexandre Gonçalves Ma</w:t>
       </w:r>
       <w:r>
         <w:rPr>
           <w:i/>
           <w:iCs/>
+          <w:lang w:val="pt-PT"/>
         </w:rPr>
-        <w:t xml:space="preserve"> [</w:t>
+        <w:t>rques</w:t>
       </w:r>
       <w:r>
         <w:rPr>
           <w:i/>
           <w:iCs/>
+          <w:lang w:val="pt-PT"/>
         </w:rPr>
-        <w:t>876543</w:t>
+        <w:t>[</w:t>
       </w:r>
       <w:r>
         <w:rPr>
           <w:i/>
           <w:iCs/>
+          <w:lang w:val="pt-PT"/>
+        </w:rPr>
+        <w:t>92926</w:t>
+      </w:r>
+      <w:r>
+        <w:rPr>
+          <w:i/>
+          <w:iCs/>
+          <w:lang w:val="pt-PT"/>
         </w:rPr>
         <w:t>]</w:t>
       </w:r>
       <w:r>
+        <w:rPr>
+          <w:lang w:val="pt-PT"/>
+        </w:rPr>
         <w:t xml:space="preserve">, </w:t>
-      </w:r>
-      <w:r>
-        <w:t>v</w:t>
       </w:r>
       <w:r>
         <w:fldChar w:fldCharType="begin"/>
@@ -64,13 +81,19 @@
         <w:rPr>
           <w:noProof/>
         </w:rPr>
-        <w:t>2021-05-13</w:t>
+        <w:t>2021-05-14</w:t>
       </w:r>
       <w:r>
         <w:fldChar w:fldCharType="end"/>
       </w:r>
     </w:p>
-    <w:p/>
+    <w:p>
+      <w:pPr>
+        <w:rPr>
+          <w:lang w:val="pt-PT"/>
+        </w:rPr>
+      </w:pPr>
+    </w:p>
     <w:sdt>
       <w:sdtPr>
         <w:rPr>
@@ -1157,8 +1180,9 @@
       <w:r>
         <w:t>This report presents the</w:t>
       </w:r>
-    </w:p>
-    <w:p>
+      <w:r>
+        <w:t xml:space="preserve"> </w:t>
+      </w:r>
       <w:r>
         <w:t xml:space="preserve">midterm individual project required for TQS, </w:t>
       </w:r>
@@ -1169,7 +1193,13 @@
         <w:t xml:space="preserve">product </w:t>
       </w:r>
       <w:r>
-        <w:t xml:space="preserve">feaures </w:t>
+        <w:t>fea</w:t>
+      </w:r>
+      <w:r>
+        <w:t>t</w:t>
+      </w:r>
+      <w:r>
+        <w:t xml:space="preserve">ures </w:t>
       </w:r>
       <w:r>
         <w:t xml:space="preserve">and the </w:t>
@@ -1180,49 +1210,8 @@
       <w:r>
         <w:t>quality assurance strategy.</w:t>
       </w:r>
-    </w:p>
-    <w:p>
-      <w:pPr>
-        <w:pStyle w:val="remarks-to-remove"/>
-      </w:pPr>
-      <w:r>
-        <w:t>&lt;</w:t>
-      </w:r>
-      <w:r>
-        <w:t xml:space="preserve">briefly </w:t>
-      </w:r>
-      <w:r>
-        <w:t>introduc</w:t>
-      </w:r>
-      <w:r>
-        <w:t>e</w:t>
-      </w:r>
-      <w:r>
-        <w:t xml:space="preserve"> your application: </w:t>
-      </w:r>
-      <w:r>
-        <w:t xml:space="preserve">name the product, if </w:t>
-      </w:r>
-      <w:r>
-        <w:t>applicable</w:t>
-      </w:r>
-      <w:r>
-        <w:t>;</w:t>
-      </w:r>
-      <w:r>
-        <w:t xml:space="preserve"> </w:t>
-      </w:r>
-      <w:r>
-        <w:t>w</w:t>
-      </w:r>
-      <w:r>
-        <w:t xml:space="preserve">hat is </w:t>
-      </w:r>
-      <w:r>
-        <w:t>its purpose?</w:t>
-      </w:r>
-      <w:r>
-        <w:t>&gt;</w:t>
+      <w:r>
+        <w:t xml:space="preserve"> With this web application, a web client can access weather information about a specific region. The integrated cache allows the application to store this data and retrieve it when necessary. The client can also see a few statistics about the web application as well as get the information available in the cache. There is also a REST API available that can be used for the same purposes.</w:t>
       </w:r>
     </w:p>
     <w:p>
@@ -1340,29 +1329,26 @@
         <w:rPr>
           <w:color w:val="auto"/>
         </w:rPr>
-        <w:t xml:space="preserve"> The list of available locations on the web browser is not static, as such it increases every time a client uses the REST API. That being said the same is not applicable to the web application. There is no way of adding new locations to the select menu besides using the API.</w:t>
+        <w:t xml:space="preserve"> The list of available locations on the web browser is not static, as such it increases every time a client uses the REST API. </w:t>
+      </w:r>
+      <w:proofErr w:type="gramStart"/>
+      <w:r>
+        <w:rPr>
+          <w:color w:val="auto"/>
+        </w:rPr>
+        <w:t>That being said the</w:t>
+      </w:r>
+      <w:proofErr w:type="gramEnd"/>
+      <w:r>
+        <w:rPr>
+          <w:color w:val="auto"/>
+        </w:rPr>
+        <w:t xml:space="preserve"> same is not applicable to the web application. There is no way of adding new locations to the select menu besides using the API.</w:t>
       </w:r>
     </w:p>
-    <w:p>
-      <w:pPr>
-        <w:pStyle w:val="remarks-to-remove"/>
-      </w:pPr>
-      <w:r>
-        <w:t>&lt;explain the known limitations/unimplemented (</w:t>
-      </w:r>
-      <w:r>
-        <w:t>yet</w:t>
-      </w:r>
-      <w:r>
-        <w:t xml:space="preserve"> </w:t>
-      </w:r>
-      <w:r>
-        <w:t>expected</w:t>
-      </w:r>
-      <w:r>
-        <w:t>) features&gt;</w:t>
-      </w:r>
-    </w:p>
+    <w:p/>
+    <w:p/>
+    <w:p/>
     <w:p>
       <w:pPr>
         <w:pStyle w:val="Heading1"/>
@@ -1371,7 +1357,6 @@
       <w:bookmarkStart w:id="4" w:name="_Toc70786524"/>
       <w:bookmarkEnd w:id="3"/>
       <w:r>
-        <w:lastRenderedPageBreak/>
         <w:t>Product specification</w:t>
       </w:r>
       <w:bookmarkEnd w:id="4"/>
@@ -1413,13 +1398,69 @@
         <w:rPr>
           <w:color w:val="auto"/>
         </w:rPr>
-        <w:t>Within this project, two external APIs are being used although only one of them is available in the web browser and while using the REST API. For weather information purposes, I’m using openWeatherMap API as it provides a lot of information like pressure, humidity and temperature. However, this API revolves around coordinates for information retrieval, as such, the OpenCage Geocoder API and library for address conversion into a set of coordinates.</w:t>
-      </w:r>
+        <w:t xml:space="preserve">Within this project, two external APIs are being used although only one of them is available in the web browser and while using the REST API. For weather information purposes, </w:t>
+      </w:r>
+      <w:proofErr w:type="gramStart"/>
       <w:r>
         <w:rPr>
           <w:color w:val="auto"/>
         </w:rPr>
-        <w:t xml:space="preserve"> The requests made to these APIs are being cached. The weather API’s requests have a default TTL of 2 minutes, after that the cache data turns invalid and the next request will update the cache by making a new call to the API. However, when it comes to the Geocoder API these data are static and don’t change overtime, as such there is no TTL on the Geocoder data cache.</w:t>
+        <w:t>I’m</w:t>
+      </w:r>
+      <w:proofErr w:type="gramEnd"/>
+      <w:r>
+        <w:rPr>
+          <w:color w:val="auto"/>
+        </w:rPr>
+        <w:t xml:space="preserve"> using </w:t>
+      </w:r>
+      <w:proofErr w:type="spellStart"/>
+      <w:r>
+        <w:rPr>
+          <w:color w:val="auto"/>
+        </w:rPr>
+        <w:t>openWeatherMap</w:t>
+      </w:r>
+      <w:proofErr w:type="spellEnd"/>
+      <w:r>
+        <w:rPr>
+          <w:color w:val="auto"/>
+        </w:rPr>
+        <w:t xml:space="preserve"> API as it provides a lot of information like pressure, humidity and temperature. However, this API revolves around coordinates for information retrieval, as such, the </w:t>
+      </w:r>
+      <w:proofErr w:type="spellStart"/>
+      <w:r>
+        <w:rPr>
+          <w:color w:val="auto"/>
+        </w:rPr>
+        <w:t>OpenCage</w:t>
+      </w:r>
+      <w:proofErr w:type="spellEnd"/>
+      <w:r>
+        <w:rPr>
+          <w:color w:val="auto"/>
+        </w:rPr>
+        <w:t xml:space="preserve"> Geocoder API and library for address conversion into a set of coordinates.</w:t>
+      </w:r>
+      <w:r>
+        <w:rPr>
+          <w:color w:val="auto"/>
+        </w:rPr>
+        <w:t xml:space="preserve"> The requests made to these APIs are being cached. The weather API’s requests have a default TTL of 2 minutes, after that the cache data turns invalid and the next request will update the cache by making a new call to the API. However, when it comes to the Geocoder API these data are static and </w:t>
+      </w:r>
+      <w:proofErr w:type="gramStart"/>
+      <w:r>
+        <w:rPr>
+          <w:color w:val="auto"/>
+        </w:rPr>
+        <w:t>don’t</w:t>
+      </w:r>
+      <w:proofErr w:type="gramEnd"/>
+      <w:r>
+        <w:rPr>
+          <w:color w:val="auto"/>
+        </w:rPr>
+        <w:t xml:space="preserve"> change overtime, as such there is no TTL on the Geocoder data cache.</w:t>
       </w:r>
     </w:p>
     <w:p>
@@ -1542,7 +1583,21 @@
         <w:rPr>
           <w:color w:val="auto"/>
         </w:rPr>
-        <w:t xml:space="preserve"> There’s another web page available at “/cache”. On this page, a set of weather data is provided of previously cached locations. As such, these sets of data can be validated by the field ‘Is Valid’ in the top left corner of each card.</w:t>
+        <w:t xml:space="preserve"> </w:t>
+      </w:r>
+      <w:proofErr w:type="gramStart"/>
+      <w:r>
+        <w:rPr>
+          <w:color w:val="auto"/>
+        </w:rPr>
+        <w:t>There’s</w:t>
+      </w:r>
+      <w:proofErr w:type="gramEnd"/>
+      <w:r>
+        <w:rPr>
+          <w:color w:val="auto"/>
+        </w:rPr>
+        <w:t xml:space="preserve"> another web page available at “/cache”. On this page, a set of weather data is provided of previously cached locations. As such, these sets of data can be validated by the field ‘Is Valid’ in the top left corner of each card.</w:t>
       </w:r>
     </w:p>
     <w:p>
@@ -1553,11 +1608,23 @@
         <w:t xml:space="preserve">When it comes to the REST API, </w:t>
       </w:r>
       <w:r>
-        <w:t xml:space="preserve">all the previously mentioned features are available and one more as we will see below. </w:t>
+        <w:t xml:space="preserve">all the previously mentioned features are </w:t>
+      </w:r>
+      <w:proofErr w:type="gramStart"/>
+      <w:r>
+        <w:t>available</w:t>
+      </w:r>
+      <w:proofErr w:type="gramEnd"/>
+      <w:r>
+        <w:t xml:space="preserve"> and </w:t>
+      </w:r>
+      <w:r>
+        <w:t>we are also able to get the weather information by providing a set of coordinates.</w:t>
+      </w:r>
+      <w:r>
+        <w:t xml:space="preserve"> </w:t>
       </w:r>
     </w:p>
-    <w:p/>
-    <w:p/>
     <w:p>
       <w:pPr>
         <w:pStyle w:val="Heading2"/>
@@ -1635,8 +1702,13 @@
         <w:ind w:left="708"/>
       </w:pPr>
       <w:r>
-        <w:t>As we have mentioned before this project comes with a REST API that can be accessed to gather information just has the web page. With this API a developer is capable of accessing</w:t>
-      </w:r>
+        <w:t xml:space="preserve">As we have mentioned before this project comes with a REST API that can be accessed to gather information just has the web page. With this API a developer </w:t>
+      </w:r>
+      <w:proofErr w:type="gramStart"/>
+      <w:r>
+        <w:t>is capable of accessing</w:t>
+      </w:r>
+      <w:proofErr w:type="gramEnd"/>
     </w:p>
     <w:p>
       <w:pPr>
@@ -1671,9 +1743,17 @@
         </w:rPr>
         <w:lastRenderedPageBreak/>
         <w:drawing>
-          <wp:inline distT="0" distB="0" distL="0" distR="0" wp14:anchorId="75417DFE" wp14:editId="2A249916">
+          <wp:anchor distT="0" distB="0" distL="114300" distR="114300" simplePos="0" relativeHeight="251662336" behindDoc="0" locked="0" layoutInCell="1" allowOverlap="1" wp14:anchorId="75417DFE" wp14:editId="7E8DB989">
+            <wp:simplePos x="0" y="0"/>
+            <wp:positionH relativeFrom="column">
+              <wp:posOffset>46355</wp:posOffset>
+            </wp:positionH>
+            <wp:positionV relativeFrom="paragraph">
+              <wp:posOffset>0</wp:posOffset>
+            </wp:positionV>
             <wp:extent cx="6120130" cy="2581910"/>
             <wp:effectExtent l="0" t="0" r="0" b="8890"/>
+            <wp:wrapTopAndBottom/>
             <wp:docPr id="4" name="Picture 4"/>
             <wp:cNvGraphicFramePr>
               <a:graphicFrameLocks xmlns:a="http://schemas.openxmlformats.org/drawingml/2006/main" noChangeAspect="1"/>
@@ -1686,7 +1766,13 @@
                     <pic:cNvPicPr/>
                   </pic:nvPicPr>
                   <pic:blipFill>
-                    <a:blip r:embed="rId11"/>
+                    <a:blip r:embed="rId11">
+                      <a:extLst>
+                        <a:ext uri="{28A0092B-C50C-407E-A947-70E740481C1C}">
+                          <a14:useLocalDpi xmlns:a14="http://schemas.microsoft.com/office/drawing/2010/main" val="0"/>
+                        </a:ext>
+                      </a:extLst>
+                    </a:blip>
                     <a:stretch>
                       <a:fillRect/>
                     </a:stretch>
@@ -1703,7 +1789,7 @@
                 </pic:pic>
               </a:graphicData>
             </a:graphic>
-          </wp:inline>
+          </wp:anchor>
         </w:drawing>
       </w:r>
     </w:p>
@@ -1719,6 +1805,218 @@
     </w:p>
     <w:p/>
     <w:p>
+      <w:r>
+        <w:t>To get weather information by providing a set of coordinates the URL should have the following format.</w:t>
+      </w:r>
+    </w:p>
+    <w:p>
+      <w:pPr>
+        <w:rPr>
+          <w:i/>
+          <w:iCs/>
+        </w:rPr>
+      </w:pPr>
+      <w:r>
+        <w:tab/>
+      </w:r>
+      <w:r>
+        <w:tab/>
+      </w:r>
+      <w:r>
+        <w:rPr>
+          <w:i/>
+          <w:iCs/>
+        </w:rPr>
+        <w:t>/</w:t>
+      </w:r>
+      <w:proofErr w:type="spellStart"/>
+      <w:r>
+        <w:rPr>
+          <w:i/>
+          <w:iCs/>
+        </w:rPr>
+        <w:t>api</w:t>
+      </w:r>
+      <w:proofErr w:type="spellEnd"/>
+      <w:r>
+        <w:rPr>
+          <w:i/>
+          <w:iCs/>
+        </w:rPr>
+        <w:t>/v1/weather/</w:t>
+      </w:r>
+      <w:proofErr w:type="spellStart"/>
+      <w:r>
+        <w:rPr>
+          <w:i/>
+          <w:iCs/>
+        </w:rPr>
+        <w:t>location?lat</w:t>
+      </w:r>
+      <w:proofErr w:type="spellEnd"/>
+      <w:r>
+        <w:rPr>
+          <w:i/>
+          <w:iCs/>
+        </w:rPr>
+        <w:t>={latitude}&amp;</w:t>
+      </w:r>
+      <w:proofErr w:type="spellStart"/>
+      <w:r>
+        <w:rPr>
+          <w:i/>
+          <w:iCs/>
+        </w:rPr>
+        <w:t>lng</w:t>
+      </w:r>
+      <w:proofErr w:type="spellEnd"/>
+      <w:r>
+        <w:rPr>
+          <w:i/>
+          <w:iCs/>
+        </w:rPr>
+        <w:t>={longitude}</w:t>
+      </w:r>
+    </w:p>
+    <w:p>
+      <w:r>
+        <w:t xml:space="preserve">To get weather information by providing a set of coordinates the </w:t>
+      </w:r>
+      <w:r>
+        <w:t>URL</w:t>
+      </w:r>
+      <w:r>
+        <w:t xml:space="preserve"> should have the following format.</w:t>
+      </w:r>
+    </w:p>
+    <w:p>
+      <w:pPr>
+        <w:rPr>
+          <w:i/>
+          <w:iCs/>
+        </w:rPr>
+      </w:pPr>
+      <w:r>
+        <w:tab/>
+      </w:r>
+      <w:r>
+        <w:tab/>
+      </w:r>
+      <w:r>
+        <w:rPr>
+          <w:i/>
+          <w:iCs/>
+        </w:rPr>
+        <w:t>/</w:t>
+      </w:r>
+      <w:proofErr w:type="spellStart"/>
+      <w:r>
+        <w:rPr>
+          <w:i/>
+          <w:iCs/>
+        </w:rPr>
+        <w:t>api</w:t>
+      </w:r>
+      <w:proofErr w:type="spellEnd"/>
+      <w:r>
+        <w:rPr>
+          <w:i/>
+          <w:iCs/>
+        </w:rPr>
+        <w:t>/v1/weather/</w:t>
+      </w:r>
+      <w:proofErr w:type="spellStart"/>
+      <w:r>
+        <w:rPr>
+          <w:i/>
+          <w:iCs/>
+        </w:rPr>
+        <w:t>address?q</w:t>
+      </w:r>
+      <w:proofErr w:type="spellEnd"/>
+      <w:r>
+        <w:rPr>
+          <w:i/>
+          <w:iCs/>
+        </w:rPr>
+        <w:t>=</w:t>
+      </w:r>
+      <w:r>
+        <w:rPr>
+          <w:i/>
+          <w:iCs/>
+        </w:rPr>
+        <w:t>{</w:t>
+      </w:r>
+      <w:r>
+        <w:rPr>
+          <w:i/>
+          <w:iCs/>
+        </w:rPr>
+        <w:t>query</w:t>
+      </w:r>
+      <w:r>
+        <w:rPr>
+          <w:i/>
+          <w:iCs/>
+        </w:rPr>
+        <w:t>}</w:t>
+      </w:r>
+    </w:p>
+    <w:p>
+      <w:r>
+        <w:t xml:space="preserve">Both calls return a weather data structure as defined in code in the </w:t>
+      </w:r>
+      <w:proofErr w:type="spellStart"/>
+      <w:r>
+        <w:t>WeatherData</w:t>
+      </w:r>
+      <w:proofErr w:type="spellEnd"/>
+      <w:r>
+        <w:t xml:space="preserve"> class. </w:t>
+      </w:r>
+    </w:p>
+    <w:p>
+      <w:r>
+        <w:t xml:space="preserve">The statistics and cache endpoints </w:t>
+      </w:r>
+      <w:proofErr w:type="gramStart"/>
+      <w:r>
+        <w:t>don’t</w:t>
+      </w:r>
+      <w:proofErr w:type="gramEnd"/>
+      <w:r>
+        <w:t xml:space="preserve"> require any parameters. </w:t>
+      </w:r>
+    </w:p>
+    <w:p>
+      <w:r>
+        <w:t xml:space="preserve">The first one provides information about calls to geocoder and weather </w:t>
+      </w:r>
+      <w:proofErr w:type="gramStart"/>
+      <w:r>
+        <w:t>API,</w:t>
+      </w:r>
+      <w:proofErr w:type="gramEnd"/>
+      <w:r>
+        <w:t xml:space="preserve"> number of times data was retrieved from geolocator cache and weather cache as well as the number of hits and misses on external API calls. </w:t>
+      </w:r>
+    </w:p>
+    <w:p>
+      <w:r>
+        <w:t xml:space="preserve">The cache endpoint returns all available data in the weather cache as a map of Address: </w:t>
+      </w:r>
+      <w:proofErr w:type="spellStart"/>
+      <w:r>
+        <w:t>WeatherData</w:t>
+      </w:r>
+      <w:proofErr w:type="spellEnd"/>
+      <w:r>
+        <w:t>. All responses are returned as a JSON structure, thanks to the GSON library.</w:t>
+      </w:r>
+    </w:p>
+    <w:p/>
+    <w:p>
       <w:pPr>
         <w:pStyle w:val="Heading1"/>
       </w:pPr>
@@ -1743,10 +2041,26 @@
         <w:ind w:left="708"/>
       </w:pPr>
       <w:r>
-        <w:t xml:space="preserve">For code development I started to define simple features and requirements that I would like to see in my final product. </w:t>
-      </w:r>
-      <w:r>
-        <w:t>I proceeded to create some tests for these features and to assure th</w:t>
+        <w:t xml:space="preserve">For code development I started to define simple features and requirements that I would like to see in my final product. I proceeded to create some tests for these features </w:t>
+      </w:r>
+      <w:proofErr w:type="gramStart"/>
+      <w:r>
+        <w:t>in order to</w:t>
+      </w:r>
+      <w:proofErr w:type="gramEnd"/>
+      <w:r>
+        <w:t xml:space="preserve"> ensure everything was working as intended. Overtime with development more features </w:t>
+      </w:r>
+      <w:proofErr w:type="gramStart"/>
+      <w:r>
+        <w:t>where</w:t>
+      </w:r>
+      <w:proofErr w:type="gramEnd"/>
+      <w:r>
+        <w:t xml:space="preserve"> created and more tests originated in order to </w:t>
+      </w:r>
+      <w:r>
+        <w:t>accompany the code development and assure the well function of the web application.</w:t>
       </w:r>
     </w:p>
     <w:p>
@@ -1757,210 +2071,814 @@
     </w:p>
     <w:p>
       <w:pPr>
-        <w:pStyle w:val="remarks-to-remove"/>
+        <w:pStyle w:val="Heading2"/>
+        <w:numPr>
+          <w:ilvl w:val="0"/>
+          <w:numId w:val="0"/>
+        </w:numPr>
         <w:ind w:left="576"/>
       </w:pPr>
-      <w:r>
-        <w:t xml:space="preserve">[what </w:t>
-      </w:r>
-      <w:r>
-        <w:t xml:space="preserve">was the overall </w:t>
-      </w:r>
-      <w:r>
-        <w:t xml:space="preserve">test development </w:t>
-      </w:r>
-      <w:r>
-        <w:t xml:space="preserve">strategy? </w:t>
-      </w:r>
-      <w:r>
-        <w:t>E.g.: did you do TDD? Did you choose to use Cucumber and BDD? Did you mix different testing tools, like REST-Assured and Cucumber?...</w:t>
-      </w:r>
-      <w:r>
-        <w:t>]</w:t>
-      </w:r>
+      <w:bookmarkStart w:id="10" w:name="_Toc70786530"/>
     </w:p>
     <w:p>
       <w:pPr>
         <w:pStyle w:val="Heading2"/>
       </w:pPr>
-      <w:bookmarkStart w:id="10" w:name="_Toc70786530"/>
       <w:r>
         <w:t>Unit and integration testing</w:t>
       </w:r>
       <w:bookmarkEnd w:id="10"/>
     </w:p>
     <w:p>
-      <w:pPr>
-        <w:pStyle w:val="remarks-to-remove"/>
-      </w:pPr>
-      <w:r>
-        <w:t>[which test cases did you considered? How were they implemented?]</w:t>
+      <w:r>
+        <w:rPr>
+          <w:noProof/>
+        </w:rPr>
+        <w:drawing>
+          <wp:anchor distT="0" distB="0" distL="114300" distR="114300" simplePos="0" relativeHeight="251663360" behindDoc="0" locked="0" layoutInCell="1" allowOverlap="1" wp14:anchorId="5BA50B87" wp14:editId="50AC7818">
+            <wp:simplePos x="0" y="0"/>
+            <wp:positionH relativeFrom="column">
+              <wp:posOffset>751840</wp:posOffset>
+            </wp:positionH>
+            <wp:positionV relativeFrom="paragraph">
+              <wp:posOffset>664210</wp:posOffset>
+            </wp:positionV>
+            <wp:extent cx="5181600" cy="2231669"/>
+            <wp:effectExtent l="0" t="0" r="0" b="0"/>
+            <wp:wrapTopAndBottom/>
+            <wp:docPr id="14" name="Picture 14"/>
+            <wp:cNvGraphicFramePr>
+              <a:graphicFrameLocks xmlns:a="http://schemas.openxmlformats.org/drawingml/2006/main" noChangeAspect="1"/>
+            </wp:cNvGraphicFramePr>
+            <a:graphic xmlns:a="http://schemas.openxmlformats.org/drawingml/2006/main">
+              <a:graphicData uri="http://schemas.openxmlformats.org/drawingml/2006/picture">
+                <pic:pic xmlns:pic="http://schemas.openxmlformats.org/drawingml/2006/picture">
+                  <pic:nvPicPr>
+                    <pic:cNvPr id="1" name=""/>
+                    <pic:cNvPicPr/>
+                  </pic:nvPicPr>
+                  <pic:blipFill>
+                    <a:blip r:embed="rId13">
+                      <a:extLst>
+                        <a:ext uri="{28A0092B-C50C-407E-A947-70E740481C1C}">
+                          <a14:useLocalDpi xmlns:a14="http://schemas.microsoft.com/office/drawing/2010/main" val="0"/>
+                        </a:ext>
+                      </a:extLst>
+                    </a:blip>
+                    <a:stretch>
+                      <a:fillRect/>
+                    </a:stretch>
+                  </pic:blipFill>
+                  <pic:spPr>
+                    <a:xfrm>
+                      <a:off x="0" y="0"/>
+                      <a:ext cx="5181600" cy="2231669"/>
+                    </a:xfrm>
+                    <a:prstGeom prst="rect">
+                      <a:avLst/>
+                    </a:prstGeom>
+                  </pic:spPr>
+                </pic:pic>
+              </a:graphicData>
+            </a:graphic>
+          </wp:anchor>
+        </w:drawing>
+      </w:r>
+      <w:r>
+        <w:t xml:space="preserve">Unit tests </w:t>
+      </w:r>
+      <w:proofErr w:type="spellStart"/>
+      <w:proofErr w:type="gramStart"/>
+      <w:r>
+        <w:t>where</w:t>
+      </w:r>
+      <w:proofErr w:type="spellEnd"/>
+      <w:proofErr w:type="gramEnd"/>
+      <w:r>
+        <w:t xml:space="preserve"> conducted in order to ensure that the data provided by the client was valid. The </w:t>
+      </w:r>
+      <w:proofErr w:type="spellStart"/>
+      <w:r>
+        <w:t>ApiCallsMethod</w:t>
+      </w:r>
+      <w:proofErr w:type="spellEnd"/>
+      <w:r>
+        <w:t xml:space="preserve"> class was the most tested </w:t>
+      </w:r>
+      <w:proofErr w:type="gramStart"/>
+      <w:r>
+        <w:t>in order to</w:t>
+      </w:r>
+      <w:proofErr w:type="gramEnd"/>
+      <w:r>
+        <w:t xml:space="preserve"> ensure that the data provided by the external API would be </w:t>
+      </w:r>
+      <w:r>
+        <w:t>correctly formatted to be used by the web application.</w:t>
       </w:r>
     </w:p>
     <w:p>
       <w:pPr>
-        <w:pStyle w:val="remarks-to-remove"/>
-      </w:pPr>
-      <w:r>
-        <w:t xml:space="preserve">[may add </w:t>
-      </w:r>
-      <w:r>
-        <w:t xml:space="preserve">some </w:t>
-      </w:r>
-      <w:r>
-        <w:t>screenshots/code snippets</w:t>
-      </w:r>
-      <w:r>
-        <w:t xml:space="preserve"> for</w:t>
-      </w:r>
-      <w:r>
-        <w:t xml:space="preserve"> clarification</w:t>
-      </w:r>
-      <w:r>
-        <w:t>]</w:t>
-      </w:r>
+        <w:ind w:left="708"/>
+      </w:pPr>
     </w:p>
     <w:p>
       <w:pPr>
+        <w:ind w:left="708"/>
+      </w:pPr>
+      <w:r>
+        <w:rPr>
+          <w:noProof/>
+        </w:rPr>
+        <w:drawing>
+          <wp:anchor distT="0" distB="0" distL="114300" distR="114300" simplePos="0" relativeHeight="251664384" behindDoc="0" locked="0" layoutInCell="1" allowOverlap="1" wp14:anchorId="19F44881" wp14:editId="7E3535E6">
+            <wp:simplePos x="0" y="0"/>
+            <wp:positionH relativeFrom="page">
+              <wp:align>center</wp:align>
+            </wp:positionH>
+            <wp:positionV relativeFrom="paragraph">
+              <wp:posOffset>535305</wp:posOffset>
+            </wp:positionV>
+            <wp:extent cx="3543300" cy="2498090"/>
+            <wp:effectExtent l="0" t="0" r="0" b="0"/>
+            <wp:wrapTopAndBottom/>
+            <wp:docPr id="15" name="Picture 15"/>
+            <wp:cNvGraphicFramePr>
+              <a:graphicFrameLocks xmlns:a="http://schemas.openxmlformats.org/drawingml/2006/main" noChangeAspect="1"/>
+            </wp:cNvGraphicFramePr>
+            <a:graphic xmlns:a="http://schemas.openxmlformats.org/drawingml/2006/main">
+              <a:graphicData uri="http://schemas.openxmlformats.org/drawingml/2006/picture">
+                <pic:pic xmlns:pic="http://schemas.openxmlformats.org/drawingml/2006/picture">
+                  <pic:nvPicPr>
+                    <pic:cNvPr id="1" name=""/>
+                    <pic:cNvPicPr/>
+                  </pic:nvPicPr>
+                  <pic:blipFill>
+                    <a:blip r:embed="rId14">
+                      <a:extLst>
+                        <a:ext uri="{28A0092B-C50C-407E-A947-70E740481C1C}">
+                          <a14:useLocalDpi xmlns:a14="http://schemas.microsoft.com/office/drawing/2010/main" val="0"/>
+                        </a:ext>
+                      </a:extLst>
+                    </a:blip>
+                    <a:stretch>
+                      <a:fillRect/>
+                    </a:stretch>
+                  </pic:blipFill>
+                  <pic:spPr>
+                    <a:xfrm>
+                      <a:off x="0" y="0"/>
+                      <a:ext cx="3543300" cy="2498090"/>
+                    </a:xfrm>
+                    <a:prstGeom prst="rect">
+                      <a:avLst/>
+                    </a:prstGeom>
+                  </pic:spPr>
+                </pic:pic>
+              </a:graphicData>
+            </a:graphic>
+            <wp14:sizeRelH relativeFrom="margin">
+              <wp14:pctWidth>0</wp14:pctWidth>
+            </wp14:sizeRelH>
+            <wp14:sizeRelV relativeFrom="margin">
+              <wp14:pctHeight>0</wp14:pctHeight>
+            </wp14:sizeRelV>
+          </wp:anchor>
+        </w:drawing>
+      </w:r>
+      <w:r>
+        <w:t xml:space="preserve">For example, these tests guarantee that the </w:t>
+      </w:r>
+      <w:proofErr w:type="spellStart"/>
+      <w:r>
+        <w:t>OpenCage</w:t>
+      </w:r>
+      <w:proofErr w:type="spellEnd"/>
+      <w:r>
+        <w:t xml:space="preserve"> Geolocator API returns the location for the specific set of coordinates or address provided.</w:t>
+      </w:r>
+    </w:p>
+    <w:p>
+      <w:pPr>
+        <w:ind w:left="708"/>
+      </w:pPr>
+    </w:p>
+    <w:p>
+      <w:pPr>
+        <w:ind w:left="708"/>
+      </w:pPr>
+      <w:r>
+        <w:t xml:space="preserve">The </w:t>
+      </w:r>
+      <w:proofErr w:type="spellStart"/>
+      <w:r>
+        <w:t>ApiRequest</w:t>
+      </w:r>
+      <w:proofErr w:type="spellEnd"/>
+      <w:r>
+        <w:t xml:space="preserve"> class determines whether a certain weather data is valid or not. Two tests are conducted: one where the validity is evaluated before the defined time out and one after.</w:t>
+      </w:r>
+    </w:p>
+    <w:p>
+      <w:pPr>
+        <w:ind w:left="708"/>
+      </w:pPr>
+    </w:p>
+    <w:p>
+      <w:pPr>
+        <w:ind w:left="708"/>
+      </w:pPr>
+      <w:r>
+        <w:rPr>
+          <w:noProof/>
+        </w:rPr>
+        <w:lastRenderedPageBreak/>
+        <w:drawing>
+          <wp:anchor distT="0" distB="0" distL="114300" distR="114300" simplePos="0" relativeHeight="251660288" behindDoc="0" locked="0" layoutInCell="1" allowOverlap="1" wp14:anchorId="13D449C4" wp14:editId="28376E39">
+            <wp:simplePos x="0" y="0"/>
+            <wp:positionH relativeFrom="margin">
+              <wp:posOffset>1152525</wp:posOffset>
+            </wp:positionH>
+            <wp:positionV relativeFrom="paragraph">
+              <wp:posOffset>9525</wp:posOffset>
+            </wp:positionV>
+            <wp:extent cx="4447540" cy="1526540"/>
+            <wp:effectExtent l="0" t="0" r="0" b="0"/>
+            <wp:wrapSquare wrapText="bothSides"/>
+            <wp:docPr id="13" name="Picture 13"/>
+            <wp:cNvGraphicFramePr>
+              <a:graphicFrameLocks xmlns:a="http://schemas.openxmlformats.org/drawingml/2006/main" noChangeAspect="1"/>
+            </wp:cNvGraphicFramePr>
+            <a:graphic xmlns:a="http://schemas.openxmlformats.org/drawingml/2006/main">
+              <a:graphicData uri="http://schemas.openxmlformats.org/drawingml/2006/picture">
+                <pic:pic xmlns:pic="http://schemas.openxmlformats.org/drawingml/2006/picture">
+                  <pic:nvPicPr>
+                    <pic:cNvPr id="1" name=""/>
+                    <pic:cNvPicPr/>
+                  </pic:nvPicPr>
+                  <pic:blipFill>
+                    <a:blip r:embed="rId15">
+                      <a:extLst>
+                        <a:ext uri="{28A0092B-C50C-407E-A947-70E740481C1C}">
+                          <a14:useLocalDpi xmlns:a14="http://schemas.microsoft.com/office/drawing/2010/main" val="0"/>
+                        </a:ext>
+                      </a:extLst>
+                    </a:blip>
+                    <a:stretch>
+                      <a:fillRect/>
+                    </a:stretch>
+                  </pic:blipFill>
+                  <pic:spPr>
+                    <a:xfrm>
+                      <a:off x="0" y="0"/>
+                      <a:ext cx="4447540" cy="1526540"/>
+                    </a:xfrm>
+                    <a:prstGeom prst="rect">
+                      <a:avLst/>
+                    </a:prstGeom>
+                  </pic:spPr>
+                </pic:pic>
+              </a:graphicData>
+            </a:graphic>
+            <wp14:sizeRelH relativeFrom="margin">
+              <wp14:pctWidth>0</wp14:pctWidth>
+            </wp14:sizeRelH>
+            <wp14:sizeRelV relativeFrom="margin">
+              <wp14:pctHeight>0</wp14:pctHeight>
+            </wp14:sizeRelV>
+          </wp:anchor>
+        </w:drawing>
+      </w:r>
+    </w:p>
+    <w:p>
+      <w:pPr>
+        <w:ind w:left="708"/>
+      </w:pPr>
+    </w:p>
+    <w:p>
+      <w:pPr>
+        <w:ind w:left="708"/>
+      </w:pPr>
+    </w:p>
+    <w:p>
+      <w:pPr>
+        <w:ind w:left="708"/>
+      </w:pPr>
+    </w:p>
+    <w:p>
+      <w:pPr>
+        <w:ind w:left="708"/>
+      </w:pPr>
+    </w:p>
+    <w:p>
+      <w:pPr>
+        <w:ind w:left="708"/>
+      </w:pPr>
+    </w:p>
+    <w:p>
+      <w:pPr>
+        <w:ind w:left="708"/>
+      </w:pPr>
+    </w:p>
+    <w:p>
+      <w:pPr>
+        <w:ind w:left="708"/>
+      </w:pPr>
+    </w:p>
+    <w:p>
+      <w:pPr>
+        <w:ind w:left="708"/>
+      </w:pPr>
+    </w:p>
+    <w:p>
+      <w:pPr>
+        <w:ind w:left="708"/>
+      </w:pPr>
+      <w:r>
+        <w:t>The first method in the image above verifies that when a request for valid weather information of a location that was already previously requested is made, the cache returns valid information instead of making a call to the external API. Furthermore, the second method verifies that the said call is done if the information provided by the cache is not valid anymore and that the weather cache is updated. Finally, the last method verifies that instead of making a Geolocator API call for a previously requested location, the cache returns the needed data.</w:t>
+      </w:r>
+    </w:p>
+    <w:p>
+      <w:pPr>
+        <w:ind w:left="708"/>
+      </w:pPr>
+    </w:p>
+    <w:p>
+      <w:pPr>
+        <w:ind w:left="708"/>
+      </w:pPr>
+      <w:r>
+        <w:t xml:space="preserve">When it comes to the frontend of the web application, tests </w:t>
+      </w:r>
+      <w:proofErr w:type="gramStart"/>
+      <w:r>
+        <w:t>we’re</w:t>
+      </w:r>
+      <w:proofErr w:type="gramEnd"/>
+      <w:r>
+        <w:t xml:space="preserve"> conducted using the Selenium IDE recorder and using some unit tests</w:t>
+      </w:r>
+      <w:r>
+        <w:t xml:space="preserve"> it was possible to assess the implementation of the cache mechanism and the </w:t>
+      </w:r>
+      <w:r>
+        <w:t>API calls made. In the test, the user started by entering ‘Aveiro’ in the input text box, followed by ‘Porto’ and ‘Aveiro’ again.</w:t>
+      </w:r>
+    </w:p>
+    <w:p>
+      <w:pPr>
+        <w:ind w:left="708"/>
+      </w:pPr>
+      <w:proofErr w:type="gramStart"/>
+      <w:r>
+        <w:t>That being said, the</w:t>
+      </w:r>
+      <w:proofErr w:type="gramEnd"/>
+      <w:r>
+        <w:t xml:space="preserve"> statistics where also being displayed on screen and they were updated correctly. The first two requests, as expected, made calls to the external APIs </w:t>
+      </w:r>
+      <w:proofErr w:type="gramStart"/>
+      <w:r>
+        <w:t>and,</w:t>
+      </w:r>
+      <w:proofErr w:type="gramEnd"/>
+      <w:r>
+        <w:t xml:space="preserve"> also as expected, the last one just retrieved the data from the geolocator and weather cache. </w:t>
+      </w:r>
+    </w:p>
+    <w:p>
+      <w:pPr>
+        <w:ind w:left="708"/>
+      </w:pPr>
+      <w:r>
+        <w:t xml:space="preserve">After that the user was redirected to </w:t>
+      </w:r>
+      <w:r>
+        <w:rPr>
+          <w:i/>
+          <w:iCs/>
+        </w:rPr>
+        <w:t>/cache</w:t>
+      </w:r>
+      <w:r>
+        <w:rPr>
+          <w:i/>
+          <w:iCs/>
+        </w:rPr>
+        <w:t xml:space="preserve">, </w:t>
+      </w:r>
+      <w:proofErr w:type="gramStart"/>
+      <w:r>
+        <w:t>and,</w:t>
+      </w:r>
+      <w:proofErr w:type="gramEnd"/>
+      <w:r>
+        <w:t xml:space="preserve"> as expected, all the information that was previously searched for and was in cache was retrieved and display, even if invalid.</w:t>
+      </w:r>
+    </w:p>
+    <w:p>
+      <w:pPr>
         <w:pStyle w:val="Heading2"/>
       </w:pPr>
       <w:bookmarkStart w:id="11" w:name="_Toc70786531"/>
       <w:r>
         <w:t>Functional testing</w:t>
       </w:r>
+      <w:bookmarkStart w:id="12" w:name="_Toc70786532"/>
       <w:bookmarkEnd w:id="11"/>
     </w:p>
     <w:p>
       <w:pPr>
-        <w:pStyle w:val="remarks-to-remove"/>
-      </w:pPr>
-      <w:r>
-        <w:t>[which test cases did you considered? How were they implemented?]</w:t>
+        <w:ind w:left="708"/>
+      </w:pPr>
+      <w:r>
+        <w:t xml:space="preserve">It was important to assure that all functionalities </w:t>
+      </w:r>
+      <w:proofErr w:type="gramStart"/>
+      <w:r>
+        <w:t>where</w:t>
+      </w:r>
+      <w:proofErr w:type="gramEnd"/>
+      <w:r>
+        <w:t xml:space="preserve"> working for in my application. As such a test was developed for each endpoint of the REST API. </w:t>
+      </w:r>
+      <w:proofErr w:type="gramStart"/>
+      <w:r>
+        <w:t>Furthermore</w:t>
+      </w:r>
+      <w:proofErr w:type="gramEnd"/>
+      <w:r>
+        <w:t xml:space="preserve"> Selenium was utilized for testing of the web application. </w:t>
       </w:r>
     </w:p>
     <w:p>
       <w:pPr>
-        <w:pStyle w:val="remarks-to-remove"/>
-      </w:pPr>
-      <w:r>
-        <w:t xml:space="preserve">[may add </w:t>
-      </w:r>
-      <w:r>
-        <w:t xml:space="preserve">some </w:t>
-      </w:r>
-      <w:r>
-        <w:t>screenshots/code snippets]</w:t>
+        <w:ind w:left="708"/>
+      </w:pPr>
+      <w:proofErr w:type="gramStart"/>
+      <w:r>
+        <w:t>In regards to</w:t>
+      </w:r>
+      <w:proofErr w:type="gramEnd"/>
+      <w:r>
+        <w:t xml:space="preserve"> the rest API, the </w:t>
+      </w:r>
+      <w:proofErr w:type="spellStart"/>
+      <w:r>
+        <w:t>ApiRestTest</w:t>
+      </w:r>
+      <w:proofErr w:type="spellEnd"/>
+      <w:r>
+        <w:t xml:space="preserve"> class is responsible for the tests to the created API and the cache usage. However, all methods used to access the API are defined inside the class </w:t>
+      </w:r>
+      <w:proofErr w:type="spellStart"/>
+      <w:r>
+        <w:t>APICallsMethods</w:t>
+      </w:r>
+      <w:proofErr w:type="spellEnd"/>
+      <w:r>
+        <w:t xml:space="preserve">, as well as the cache itself. As such, </w:t>
+      </w:r>
+      <w:proofErr w:type="spellStart"/>
+      <w:r>
+        <w:t>MockMvc</w:t>
+      </w:r>
+      <w:proofErr w:type="spellEnd"/>
+      <w:r>
+        <w:t xml:space="preserve"> was utilized </w:t>
+      </w:r>
+      <w:proofErr w:type="gramStart"/>
+      <w:r>
+        <w:t>in order to</w:t>
+      </w:r>
+      <w:proofErr w:type="gramEnd"/>
+      <w:r>
+        <w:t xml:space="preserve"> mock calls to the created REST API. </w:t>
       </w:r>
     </w:p>
     <w:p>
       <w:pPr>
+        <w:ind w:left="708"/>
+      </w:pPr>
+      <w:r>
+        <w:rPr>
+          <w:noProof/>
+        </w:rPr>
+        <w:drawing>
+          <wp:inline distT="0" distB="0" distL="0" distR="0" wp14:anchorId="2945E81A" wp14:editId="2F7CB2F2">
+            <wp:extent cx="5581650" cy="1467514"/>
+            <wp:effectExtent l="0" t="0" r="0" b="0"/>
+            <wp:docPr id="10" name="Picture 10"/>
+            <wp:cNvGraphicFramePr>
+              <a:graphicFrameLocks xmlns:a="http://schemas.openxmlformats.org/drawingml/2006/main" noChangeAspect="1"/>
+            </wp:cNvGraphicFramePr>
+            <a:graphic xmlns:a="http://schemas.openxmlformats.org/drawingml/2006/main">
+              <a:graphicData uri="http://schemas.openxmlformats.org/drawingml/2006/picture">
+                <pic:pic xmlns:pic="http://schemas.openxmlformats.org/drawingml/2006/picture">
+                  <pic:nvPicPr>
+                    <pic:cNvPr id="1" name=""/>
+                    <pic:cNvPicPr/>
+                  </pic:nvPicPr>
+                  <pic:blipFill>
+                    <a:blip r:embed="rId16"/>
+                    <a:stretch>
+                      <a:fillRect/>
+                    </a:stretch>
+                  </pic:blipFill>
+                  <pic:spPr>
+                    <a:xfrm>
+                      <a:off x="0" y="0"/>
+                      <a:ext cx="5588493" cy="1469313"/>
+                    </a:xfrm>
+                    <a:prstGeom prst="rect">
+                      <a:avLst/>
+                    </a:prstGeom>
+                  </pic:spPr>
+                </pic:pic>
+              </a:graphicData>
+            </a:graphic>
+          </wp:inline>
+        </w:drawing>
+      </w:r>
+    </w:p>
+    <w:p>
+      <w:pPr>
+        <w:ind w:left="708"/>
+      </w:pPr>
+    </w:p>
+    <w:p>
+      <w:pPr>
+        <w:ind w:left="708"/>
+      </w:pPr>
+      <w:r>
+        <w:t xml:space="preserve">In the image above, I used </w:t>
+      </w:r>
+      <w:proofErr w:type="spellStart"/>
+      <w:r>
+        <w:t>mockMvc</w:t>
+      </w:r>
+      <w:proofErr w:type="spellEnd"/>
+      <w:r>
+        <w:t xml:space="preserve"> to make sure the methods of getting weather information by a pair of coordinates or by an address where working. As such I mocked a </w:t>
+      </w:r>
+      <w:r>
+        <w:lastRenderedPageBreak/>
+        <w:t xml:space="preserve">call to the API and expected a specific value in return as I had </w:t>
+      </w:r>
+      <w:r>
+        <w:t xml:space="preserve">defined in the </w:t>
+      </w:r>
+      <w:proofErr w:type="gramStart"/>
+      <w:r>
+        <w:t>setup(</w:t>
+      </w:r>
+      <w:proofErr w:type="gramEnd"/>
+      <w:r>
+        <w:t xml:space="preserve">) method. </w:t>
+      </w:r>
+    </w:p>
+    <w:p>
+      <w:pPr>
+        <w:ind w:left="708"/>
+      </w:pPr>
+    </w:p>
+    <w:p>
+      <w:pPr>
+        <w:ind w:left="708"/>
+      </w:pPr>
+      <w:r>
+        <w:rPr>
+          <w:noProof/>
+        </w:rPr>
+        <w:drawing>
+          <wp:anchor distT="0" distB="0" distL="114300" distR="114300" simplePos="0" relativeHeight="251658240" behindDoc="0" locked="0" layoutInCell="1" allowOverlap="1" wp14:anchorId="62E60BA5" wp14:editId="56227AFC">
+            <wp:simplePos x="0" y="0"/>
+            <wp:positionH relativeFrom="margin">
+              <wp:align>center</wp:align>
+            </wp:positionH>
+            <wp:positionV relativeFrom="paragraph">
+              <wp:posOffset>558165</wp:posOffset>
+            </wp:positionV>
+            <wp:extent cx="4371975" cy="1135386"/>
+            <wp:effectExtent l="0" t="0" r="0" b="7620"/>
+            <wp:wrapTopAndBottom/>
+            <wp:docPr id="12" name="Picture 12"/>
+            <wp:cNvGraphicFramePr>
+              <a:graphicFrameLocks xmlns:a="http://schemas.openxmlformats.org/drawingml/2006/main" noChangeAspect="1"/>
+            </wp:cNvGraphicFramePr>
+            <a:graphic xmlns:a="http://schemas.openxmlformats.org/drawingml/2006/main">
+              <a:graphicData uri="http://schemas.openxmlformats.org/drawingml/2006/picture">
+                <pic:pic xmlns:pic="http://schemas.openxmlformats.org/drawingml/2006/picture">
+                  <pic:nvPicPr>
+                    <pic:cNvPr id="1" name=""/>
+                    <pic:cNvPicPr/>
+                  </pic:nvPicPr>
+                  <pic:blipFill>
+                    <a:blip r:embed="rId17">
+                      <a:extLst>
+                        <a:ext uri="{28A0092B-C50C-407E-A947-70E740481C1C}">
+                          <a14:useLocalDpi xmlns:a14="http://schemas.microsoft.com/office/drawing/2010/main" val="0"/>
+                        </a:ext>
+                      </a:extLst>
+                    </a:blip>
+                    <a:stretch>
+                      <a:fillRect/>
+                    </a:stretch>
+                  </pic:blipFill>
+                  <pic:spPr>
+                    <a:xfrm>
+                      <a:off x="0" y="0"/>
+                      <a:ext cx="4371975" cy="1135386"/>
+                    </a:xfrm>
+                    <a:prstGeom prst="rect">
+                      <a:avLst/>
+                    </a:prstGeom>
+                  </pic:spPr>
+                </pic:pic>
+              </a:graphicData>
+            </a:graphic>
+          </wp:anchor>
+        </w:drawing>
+      </w:r>
+      <w:r>
+        <w:t xml:space="preserve">The method </w:t>
+      </w:r>
+      <w:proofErr w:type="spellStart"/>
+      <w:proofErr w:type="gramStart"/>
+      <w:r>
+        <w:t>getStatistics</w:t>
+      </w:r>
+      <w:proofErr w:type="spellEnd"/>
+      <w:r>
+        <w:t>(</w:t>
+      </w:r>
+      <w:proofErr w:type="gramEnd"/>
+      <w:r>
+        <w:t>) was also intended to test the return of a user who calls the API to get statistics as presented in the frontend along with number of hits and misses on external API calls. It also allowed to test the cache.</w:t>
+      </w:r>
+    </w:p>
+    <w:p>
+      <w:pPr>
+        <w:ind w:left="708"/>
+      </w:pPr>
+    </w:p>
+    <w:p>
+      <w:pPr>
+        <w:ind w:left="708"/>
+      </w:pPr>
+      <w:r>
+        <w:t xml:space="preserve">Many more methods were developed </w:t>
+      </w:r>
+      <w:proofErr w:type="gramStart"/>
+      <w:r>
+        <w:t>in order to</w:t>
+      </w:r>
+      <w:proofErr w:type="gramEnd"/>
+      <w:r>
+        <w:t xml:space="preserve"> test the cache functionality of the application.</w:t>
+      </w:r>
+    </w:p>
+    <w:p>
+      <w:pPr>
         <w:pStyle w:val="Heading2"/>
       </w:pPr>
-      <w:bookmarkStart w:id="12" w:name="_Toc70786532"/>
       <w:r>
         <w:t>Static code analysis</w:t>
       </w:r>
       <w:bookmarkEnd w:id="12"/>
     </w:p>
     <w:p>
-      <w:pPr>
-        <w:pStyle w:val="remarks-to-remove"/>
-      </w:pPr>
-      <w:r>
-        <w:t>[</w:t>
-      </w:r>
-      <w:r>
-        <w:t xml:space="preserve">which tools/workflow was used to for static code analysis? Show and interpret the results. </w:t>
-      </w:r>
-      <w:r>
-        <w:t>]</w:t>
-      </w:r>
-    </w:p>
-    <w:p>
-      <w:pPr>
-        <w:pStyle w:val="remarks-to-remove"/>
-      </w:pPr>
-      <w:r>
-        <w:t xml:space="preserve">[you may add some </w:t>
-      </w:r>
-      <w:r>
-        <w:t>interesting</w:t>
-      </w:r>
-      <w:r>
-        <w:t xml:space="preserve"> lesson</w:t>
-      </w:r>
-      <w:r>
-        <w:t>s</w:t>
-      </w:r>
-      <w:r>
-        <w:t xml:space="preserve"> learned, e.g., some code smell reported by the tool that was difficult to </w:t>
-      </w:r>
-      <w:r>
-        <w:t>spot</w:t>
-      </w:r>
-      <w:r>
-        <w:t xml:space="preserve"> and otherwise you </w:t>
-      </w:r>
-      <w:r>
-        <w:t>wouldn’t</w:t>
-      </w:r>
-      <w:r>
-        <w:t xml:space="preserve"> address it]</w:t>
+      <w:r>
+        <w:rPr>
+          <w:noProof/>
+        </w:rPr>
+        <w:drawing>
+          <wp:anchor distT="0" distB="0" distL="114300" distR="114300" simplePos="0" relativeHeight="251661312" behindDoc="0" locked="0" layoutInCell="1" allowOverlap="1" wp14:anchorId="636C5741" wp14:editId="1E2C5F51">
+            <wp:simplePos x="0" y="0"/>
+            <wp:positionH relativeFrom="page">
+              <wp:align>center</wp:align>
+            </wp:positionH>
+            <wp:positionV relativeFrom="paragraph">
+              <wp:posOffset>882650</wp:posOffset>
+            </wp:positionV>
+            <wp:extent cx="3838575" cy="2400300"/>
+            <wp:effectExtent l="0" t="0" r="9525" b="0"/>
+            <wp:wrapTopAndBottom/>
+            <wp:docPr id="8" name="Picture 8"/>
+            <wp:cNvGraphicFramePr>
+              <a:graphicFrameLocks xmlns:a="http://schemas.openxmlformats.org/drawingml/2006/main" noChangeAspect="1"/>
+            </wp:cNvGraphicFramePr>
+            <a:graphic xmlns:a="http://schemas.openxmlformats.org/drawingml/2006/main">
+              <a:graphicData uri="http://schemas.openxmlformats.org/drawingml/2006/picture">
+                <pic:pic xmlns:pic="http://schemas.openxmlformats.org/drawingml/2006/picture">
+                  <pic:nvPicPr>
+                    <pic:cNvPr id="1" name=""/>
+                    <pic:cNvPicPr/>
+                  </pic:nvPicPr>
+                  <pic:blipFill>
+                    <a:blip r:embed="rId18">
+                      <a:extLst>
+                        <a:ext uri="{28A0092B-C50C-407E-A947-70E740481C1C}">
+                          <a14:useLocalDpi xmlns:a14="http://schemas.microsoft.com/office/drawing/2010/main" val="0"/>
+                        </a:ext>
+                      </a:extLst>
+                    </a:blip>
+                    <a:stretch>
+                      <a:fillRect/>
+                    </a:stretch>
+                  </pic:blipFill>
+                  <pic:spPr>
+                    <a:xfrm>
+                      <a:off x="0" y="0"/>
+                      <a:ext cx="3838575" cy="2400300"/>
+                    </a:xfrm>
+                    <a:prstGeom prst="rect">
+                      <a:avLst/>
+                    </a:prstGeom>
+                  </pic:spPr>
+                </pic:pic>
+              </a:graphicData>
+            </a:graphic>
+          </wp:anchor>
+        </w:drawing>
+      </w:r>
+      <w:proofErr w:type="gramStart"/>
+      <w:r>
+        <w:t>In regards to</w:t>
+      </w:r>
+      <w:proofErr w:type="gramEnd"/>
+      <w:r>
+        <w:t xml:space="preserve"> static code analysis the </w:t>
+      </w:r>
+      <w:proofErr w:type="spellStart"/>
+      <w:r>
+        <w:t>Intellij</w:t>
+      </w:r>
+      <w:proofErr w:type="spellEnd"/>
+      <w:r>
+        <w:t xml:space="preserve"> </w:t>
+      </w:r>
+      <w:proofErr w:type="spellStart"/>
+      <w:r>
+        <w:t>SonarLint</w:t>
+      </w:r>
+      <w:proofErr w:type="spellEnd"/>
+      <w:r>
+        <w:t xml:space="preserve"> plugin was installed in order to reduce code smells and bugs. As we can see in the images below many </w:t>
+      </w:r>
+      <w:proofErr w:type="gramStart"/>
+      <w:r>
+        <w:t>low level</w:t>
+      </w:r>
+      <w:proofErr w:type="gramEnd"/>
+      <w:r>
+        <w:t xml:space="preserve"> code smells were detected. Furthermore</w:t>
+      </w:r>
+      <w:r>
+        <w:t>,</w:t>
+      </w:r>
+      <w:r>
+        <w:t xml:space="preserve"> some critical code smells and bugs were also encountered mainly in the </w:t>
+      </w:r>
+      <w:proofErr w:type="spellStart"/>
+      <w:r>
+        <w:t>ApiCallsMethods</w:t>
+      </w:r>
+      <w:proofErr w:type="spellEnd"/>
+      <w:r>
+        <w:t xml:space="preserve"> class.</w:t>
       </w:r>
     </w:p>
     <w:p/>
     <w:p>
-      <w:pPr>
-        <w:pStyle w:val="Heading2"/>
-      </w:pPr>
-      <w:bookmarkStart w:id="13" w:name="_Toc70786533"/>
+      <w:r>
+        <w:t xml:space="preserve">Even though many of the </w:t>
+      </w:r>
+      <w:r>
+        <w:t xml:space="preserve">errors </w:t>
+      </w:r>
+      <w:r>
+        <w:t>were</w:t>
+      </w:r>
+      <w:r>
+        <w:t xml:space="preserve"> fixed and solutions were found, some of them were left untouched as they would affect the application’s functionalities. As such, the error above is one of these code smells. Even though it might be a critical code smell, these specific static fields are supposed to be able to be changed by other methods in other classes.</w:t>
+      </w:r>
+    </w:p>
+    <w:p/>
+    <w:p/>
+    <w:p>
+      <w:pPr>
+        <w:pStyle w:val="Heading1"/>
+      </w:pPr>
+      <w:bookmarkStart w:id="13" w:name="_Toc70786534"/>
       <w:r>
         <w:lastRenderedPageBreak/>
-        <w:t>Continuous integration pipeline</w:t>
-      </w:r>
-      <w:r>
-        <w:t xml:space="preserve"> [optional]</w:t>
+        <w:t>References</w:t>
+      </w:r>
+      <w:r>
+        <w:t xml:space="preserve"> &amp; resources</w:t>
       </w:r>
       <w:bookmarkEnd w:id="13"/>
-    </w:p>
-    <w:p>
-      <w:pPr>
-        <w:pStyle w:val="remarks-to-remove"/>
-      </w:pPr>
-      <w:r>
-        <w:t xml:space="preserve">[did you implement a CI pipeline? </w:t>
-      </w:r>
-      <w:r>
-        <w:t>What was the setup?</w:t>
-      </w:r>
-      <w:r>
-        <w:t xml:space="preserve"> </w:t>
-      </w:r>
-      <w:r>
-        <w:t xml:space="preserve">Illustrate with </w:t>
-      </w:r>
-      <w:r>
-        <w:t>screenshots, if applicable</w:t>
-      </w:r>
-      <w:r>
-        <w:t>]</w:t>
-      </w:r>
-      <w:r>
-        <w:t xml:space="preserve"> </w:t>
-      </w:r>
-    </w:p>
-    <w:p>
-      <w:pPr>
-        <w:pStyle w:val="Heading1"/>
-      </w:pPr>
-      <w:bookmarkStart w:id="14" w:name="_Toc70786534"/>
-      <w:r>
-        <w:t>References</w:t>
-      </w:r>
-      <w:r>
-        <w:t xml:space="preserve"> &amp; resources</w:t>
-      </w:r>
-      <w:bookmarkEnd w:id="14"/>
     </w:p>
     <w:p>
       <w:pPr>
@@ -2058,7 +2976,15 @@
         <w:t>optional</w:t>
       </w:r>
       <w:r>
-        <w:t>; if you have a quality dashboard available (e.g.: sonarcloud), place the URL here]</w:t>
+        <w:t xml:space="preserve">; if you have a quality dashboard available (e.g.: </w:t>
+      </w:r>
+      <w:proofErr w:type="spellStart"/>
+      <w:r>
+        <w:t>sonarcloud</w:t>
+      </w:r>
+      <w:proofErr w:type="spellEnd"/>
+      <w:r>
+        <w:t>), place the URL here]</w:t>
       </w:r>
     </w:p>
     <w:p/>
@@ -2077,25 +3003,121 @@
       </w:r>
     </w:p>
     <w:p>
-      <w:pPr>
-        <w:pStyle w:val="remarks-to-remove"/>
-      </w:pPr>
-      <w:r>
-        <w:t xml:space="preserve">&lt;document the key components (e.g.: libraries, </w:t>
-      </w:r>
-      <w:r>
-        <w:t>API</w:t>
-      </w:r>
-      <w:r>
-        <w:t>) or key references (e.g.: blog post) that were helpful and certainly would help other students pursuing a similar work&gt;</w:t>
-      </w:r>
+      <w:proofErr w:type="spellStart"/>
+      <w:r>
+        <w:t>OpenWeatherApi</w:t>
+      </w:r>
+      <w:proofErr w:type="spellEnd"/>
+      <w:r>
+        <w:t xml:space="preserve">, </w:t>
+      </w:r>
+      <w:hyperlink r:id="rId19" w:history="1">
+        <w:r>
+          <w:rPr>
+            <w:rStyle w:val="Hyperlink"/>
+          </w:rPr>
+          <w:t>https://openweathermap.org/current</w:t>
+        </w:r>
+      </w:hyperlink>
+    </w:p>
+    <w:p>
+      <w:proofErr w:type="spellStart"/>
+      <w:r>
+        <w:t>OpenCageGeolocator</w:t>
+      </w:r>
+      <w:proofErr w:type="spellEnd"/>
+      <w:r>
+        <w:t xml:space="preserve">, </w:t>
+      </w:r>
+      <w:hyperlink r:id="rId20" w:history="1">
+        <w:r>
+          <w:rPr>
+            <w:rStyle w:val="Hyperlink"/>
+          </w:rPr>
+          <w:t>https://opencagedata.com/api#quickstart</w:t>
+        </w:r>
+      </w:hyperlink>
+    </w:p>
+    <w:p>
+      <w:proofErr w:type="spellStart"/>
+      <w:r>
+        <w:t>Gson</w:t>
+      </w:r>
+      <w:proofErr w:type="spellEnd"/>
+      <w:r>
+        <w:t xml:space="preserve"> Deserialization Cookbook</w:t>
+      </w:r>
+      <w:r>
+        <w:t xml:space="preserve">, </w:t>
+      </w:r>
+      <w:hyperlink r:id="rId21" w:history="1">
+        <w:r>
+          <w:rPr>
+            <w:rStyle w:val="Hyperlink"/>
+          </w:rPr>
+          <w:t>https://www.baeldung.com/gson-deserialization-guide</w:t>
+        </w:r>
+      </w:hyperlink>
+    </w:p>
+    <w:p>
+      <w:proofErr w:type="spellStart"/>
+      <w:r>
+        <w:t>Hamcrest</w:t>
+      </w:r>
+      <w:proofErr w:type="spellEnd"/>
+      <w:r>
+        <w:t xml:space="preserve"> Collections Cookbook</w:t>
+      </w:r>
+      <w:r>
+        <w:t>,</w:t>
+      </w:r>
+      <w:r>
+        <w:t xml:space="preserve"> </w:t>
+      </w:r>
+      <w:hyperlink r:id="rId22" w:history="1">
+        <w:r>
+          <w:rPr>
+            <w:rStyle w:val="Hyperlink"/>
+          </w:rPr>
+          <w:t>https://www.baeldung.co</w:t>
+        </w:r>
+        <w:r>
+          <w:rPr>
+            <w:rStyle w:val="Hyperlink"/>
+          </w:rPr>
+          <w:t>m</w:t>
+        </w:r>
+        <w:r>
+          <w:rPr>
+            <w:rStyle w:val="Hyperlink"/>
+          </w:rPr>
+          <w:t>/hamcrest-collections-arrays</w:t>
+        </w:r>
+      </w:hyperlink>
+    </w:p>
+    <w:p>
+      <w:r>
+        <w:t>Integration Testing in Spring</w:t>
+      </w:r>
+      <w:r>
+        <w:t xml:space="preserve">, </w:t>
+      </w:r>
+      <w:hyperlink r:id="rId23" w:history="1">
+        <w:r>
+          <w:rPr>
+            <w:rStyle w:val="Hyperlink"/>
+          </w:rPr>
+          <w:t>https://www.baeldung.com/integration-testing-in-spring</w:t>
+        </w:r>
+      </w:hyperlink>
     </w:p>
     <w:p/>
+    <w:p/>
     <w:sectPr>
-      <w:headerReference w:type="default" r:id="rId13"/>
-      <w:footerReference w:type="even" r:id="rId14"/>
-      <w:footerReference w:type="default" r:id="rId15"/>
-      <w:footerReference w:type="first" r:id="rId16"/>
+      <w:headerReference w:type="default" r:id="rId24"/>
+      <w:footerReference w:type="even" r:id="rId25"/>
+      <w:footerReference w:type="default" r:id="rId26"/>
+      <w:footerReference w:type="first" r:id="rId27"/>
       <w:pgSz w:w="11906" w:h="16838" w:code="9"/>
       <w:pgMar w:top="1134" w:right="1021" w:bottom="1134" w:left="1247" w:header="680" w:footer="680" w:gutter="0"/>
       <w:cols w:space="720"/>
@@ -7344,7 +8366,6 @@
   <w:style w:type="character" w:default="1" w:styleId="DefaultParagraphFont">
     <w:name w:val="Default Paragraph Font"/>
     <w:uiPriority w:val="1"/>
-    <w:semiHidden/>
     <w:unhideWhenUsed/>
   </w:style>
   <w:style w:type="table" w:default="1" w:styleId="TableNormal">
@@ -8336,6 +9357,7 @@
     <w:rsid w:val="00116BB4"/>
     <w:rsid w:val="00162CAC"/>
     <w:rsid w:val="001961EA"/>
+    <w:rsid w:val="001F3F2D"/>
     <w:rsid w:val="00261E45"/>
     <w:rsid w:val="002F262F"/>
     <w:rsid w:val="00311546"/>
@@ -9074,12 +10096,49 @@
 </file>
 
 <file path=customXml/item2.xml><?xml version="1.0" encoding="utf-8"?>
-<?mso-contentType ?>
-<FormTemplates xmlns="http://schemas.microsoft.com/sharepoint/v3/contenttype/forms">
-  <Display>DocumentLibraryForm</Display>
-  <Edit>DocumentLibraryForm</Edit>
-  <New>DocumentLibraryForm</New>
-</FormTemplates>
+<p:properties xmlns:p="http://schemas.microsoft.com/office/2006/metadata/properties" xmlns:xsi="http://www.w3.org/2001/XMLSchema-instance" xmlns:pc="http://schemas.microsoft.com/office/infopath/2007/PartnerControls">
+  <documentManagement>
+    <Templates xmlns="ae48e3ef-f583-4e84-8e58-fa61286d84fc" xsi:nil="true"/>
+    <Self_Registration_Enabled xmlns="ae48e3ef-f583-4e84-8e58-fa61286d84fc" xsi:nil="true"/>
+    <Invited_Students xmlns="ae48e3ef-f583-4e84-8e58-fa61286d84fc" xsi:nil="true"/>
+    <FolderType xmlns="ae48e3ef-f583-4e84-8e58-fa61286d84fc" xsi:nil="true"/>
+    <Teachers xmlns="ae48e3ef-f583-4e84-8e58-fa61286d84fc">
+      <UserInfo>
+        <DisplayName/>
+        <AccountId xsi:nil="true"/>
+        <AccountType/>
+      </UserInfo>
+    </Teachers>
+    <Students xmlns="ae48e3ef-f583-4e84-8e58-fa61286d84fc">
+      <UserInfo>
+        <DisplayName/>
+        <AccountId xsi:nil="true"/>
+        <AccountType/>
+      </UserInfo>
+    </Students>
+    <Student_Groups xmlns="ae48e3ef-f583-4e84-8e58-fa61286d84fc">
+      <UserInfo>
+        <DisplayName/>
+        <AccountId xsi:nil="true"/>
+        <AccountType/>
+      </UserInfo>
+    </Student_Groups>
+    <DefaultSectionNames xmlns="ae48e3ef-f583-4e84-8e58-fa61286d84fc" xsi:nil="true"/>
+    <Is_Collaboration_Space_Locked xmlns="ae48e3ef-f583-4e84-8e58-fa61286d84fc" xsi:nil="true"/>
+    <Owner xmlns="ae48e3ef-f583-4e84-8e58-fa61286d84fc">
+      <UserInfo>
+        <DisplayName/>
+        <AccountId xsi:nil="true"/>
+        <AccountType/>
+      </UserInfo>
+    </Owner>
+    <CultureName xmlns="ae48e3ef-f583-4e84-8e58-fa61286d84fc" xsi:nil="true"/>
+    <AppVersion xmlns="ae48e3ef-f583-4e84-8e58-fa61286d84fc" xsi:nil="true"/>
+    <Invited_Teachers xmlns="ae48e3ef-f583-4e84-8e58-fa61286d84fc" xsi:nil="true"/>
+    <NotebookType xmlns="ae48e3ef-f583-4e84-8e58-fa61286d84fc" xsi:nil="true"/>
+    <Has_Teacher_Only_SectionGroup xmlns="ae48e3ef-f583-4e84-8e58-fa61286d84fc" xsi:nil="true"/>
+  </documentManagement>
+</p:properties>
 </file>
 
 <file path=customXml/item3.xml><?xml version="1.0" encoding="utf-8"?>
@@ -9468,49 +10527,12 @@
 </file>
 
 <file path=customXml/item4.xml><?xml version="1.0" encoding="utf-8"?>
-<p:properties xmlns:p="http://schemas.microsoft.com/office/2006/metadata/properties" xmlns:xsi="http://www.w3.org/2001/XMLSchema-instance" xmlns:pc="http://schemas.microsoft.com/office/infopath/2007/PartnerControls">
-  <documentManagement>
-    <Templates xmlns="ae48e3ef-f583-4e84-8e58-fa61286d84fc" xsi:nil="true"/>
-    <Self_Registration_Enabled xmlns="ae48e3ef-f583-4e84-8e58-fa61286d84fc" xsi:nil="true"/>
-    <Invited_Students xmlns="ae48e3ef-f583-4e84-8e58-fa61286d84fc" xsi:nil="true"/>
-    <FolderType xmlns="ae48e3ef-f583-4e84-8e58-fa61286d84fc" xsi:nil="true"/>
-    <Teachers xmlns="ae48e3ef-f583-4e84-8e58-fa61286d84fc">
-      <UserInfo>
-        <DisplayName/>
-        <AccountId xsi:nil="true"/>
-        <AccountType/>
-      </UserInfo>
-    </Teachers>
-    <Students xmlns="ae48e3ef-f583-4e84-8e58-fa61286d84fc">
-      <UserInfo>
-        <DisplayName/>
-        <AccountId xsi:nil="true"/>
-        <AccountType/>
-      </UserInfo>
-    </Students>
-    <Student_Groups xmlns="ae48e3ef-f583-4e84-8e58-fa61286d84fc">
-      <UserInfo>
-        <DisplayName/>
-        <AccountId xsi:nil="true"/>
-        <AccountType/>
-      </UserInfo>
-    </Student_Groups>
-    <DefaultSectionNames xmlns="ae48e3ef-f583-4e84-8e58-fa61286d84fc" xsi:nil="true"/>
-    <Is_Collaboration_Space_Locked xmlns="ae48e3ef-f583-4e84-8e58-fa61286d84fc" xsi:nil="true"/>
-    <Owner xmlns="ae48e3ef-f583-4e84-8e58-fa61286d84fc">
-      <UserInfo>
-        <DisplayName/>
-        <AccountId xsi:nil="true"/>
-        <AccountType/>
-      </UserInfo>
-    </Owner>
-    <CultureName xmlns="ae48e3ef-f583-4e84-8e58-fa61286d84fc" xsi:nil="true"/>
-    <AppVersion xmlns="ae48e3ef-f583-4e84-8e58-fa61286d84fc" xsi:nil="true"/>
-    <Invited_Teachers xmlns="ae48e3ef-f583-4e84-8e58-fa61286d84fc" xsi:nil="true"/>
-    <NotebookType xmlns="ae48e3ef-f583-4e84-8e58-fa61286d84fc" xsi:nil="true"/>
-    <Has_Teacher_Only_SectionGroup xmlns="ae48e3ef-f583-4e84-8e58-fa61286d84fc" xsi:nil="true"/>
-  </documentManagement>
-</p:properties>
+<?mso-contentType ?>
+<FormTemplates xmlns="http://schemas.microsoft.com/sharepoint/v3/contenttype/forms">
+  <Display>DocumentLibraryForm</Display>
+  <Edit>DocumentLibraryForm</Edit>
+  <New>DocumentLibraryForm</New>
+</FormTemplates>
 </file>
 
 <file path=customXml/itemProps1.xml><?xml version="1.0" encoding="utf-8"?>
@@ -9522,9 +10544,11 @@
 </file>
 
 <file path=customXml/itemProps2.xml><?xml version="1.0" encoding="utf-8"?>
-<ds:datastoreItem xmlns:ds="http://schemas.openxmlformats.org/officeDocument/2006/customXml" ds:itemID="{664E9E63-7A93-4893-AAB5-A4954E159164}">
+<ds:datastoreItem xmlns:ds="http://schemas.openxmlformats.org/officeDocument/2006/customXml" ds:itemID="{5B37AF82-3614-454C-A009-CB83E265D745}">
   <ds:schemaRefs>
-    <ds:schemaRef ds:uri="http://schemas.microsoft.com/sharepoint/v3/contenttype/forms"/>
+    <ds:schemaRef ds:uri="http://schemas.microsoft.com/office/2006/metadata/properties"/>
+    <ds:schemaRef ds:uri="http://schemas.microsoft.com/office/infopath/2007/PartnerControls"/>
+    <ds:schemaRef ds:uri="ae48e3ef-f583-4e84-8e58-fa61286d84fc"/>
   </ds:schemaRefs>
 </ds:datastoreItem>
 </file>
@@ -9549,11 +10573,9 @@
 </file>
 
 <file path=customXml/itemProps4.xml><?xml version="1.0" encoding="utf-8"?>
-<ds:datastoreItem xmlns:ds="http://schemas.openxmlformats.org/officeDocument/2006/customXml" ds:itemID="{5B37AF82-3614-454C-A009-CB83E265D745}">
+<ds:datastoreItem xmlns:ds="http://schemas.openxmlformats.org/officeDocument/2006/customXml" ds:itemID="{664E9E63-7A93-4893-AAB5-A4954E159164}">
   <ds:schemaRefs>
-    <ds:schemaRef ds:uri="http://schemas.microsoft.com/office/2006/metadata/properties"/>
-    <ds:schemaRef ds:uri="http://schemas.microsoft.com/office/infopath/2007/PartnerControls"/>
-    <ds:schemaRef ds:uri="ae48e3ef-f583-4e84-8e58-fa61286d84fc"/>
+    <ds:schemaRef ds:uri="http://schemas.microsoft.com/sharepoint/v3/contenttype/forms"/>
   </ds:schemaRefs>
 </ds:datastoreItem>
 </file>
--- a/homework/TQS- HW midterm assignment - report template.docx
+++ b/homework/TQS- HW midterm assignment - report template.docx
@@ -17,32 +17,24 @@
       </w:r>
     </w:p>
     <w:p>
-      <w:pPr>
-        <w:rPr>
-          <w:lang w:val="pt-PT"/>
-        </w:rPr>
-      </w:pPr>
       <w:r>
         <w:rPr>
           <w:i/>
           <w:iCs/>
-          <w:lang w:val="pt-PT"/>
         </w:rPr>
-        <w:t>Pedro Alexandre Gonçalves Ma</w:t>
+        <w:t>Pedro Alexandre Gonçalves Marques</w:t>
       </w:r>
       <w:r>
         <w:rPr>
           <w:i/>
           <w:iCs/>
-          <w:lang w:val="pt-PT"/>
         </w:rPr>
-        <w:t>rques</w:t>
+        <w:t xml:space="preserve"> </w:t>
       </w:r>
       <w:r>
         <w:rPr>
           <w:i/>
           <w:iCs/>
-          <w:lang w:val="pt-PT"/>
         </w:rPr>
         <w:t>[</w:t>
       </w:r>
@@ -50,7 +42,6 @@
         <w:rPr>
           <w:i/>
           <w:iCs/>
-          <w:lang w:val="pt-PT"/>
         </w:rPr>
         <w:t>92926</w:t>
       </w:r>
@@ -58,14 +49,10 @@
         <w:rPr>
           <w:i/>
           <w:iCs/>
-          <w:lang w:val="pt-PT"/>
         </w:rPr>
         <w:t>]</w:t>
       </w:r>
       <w:r>
-        <w:rPr>
-          <w:lang w:val="pt-PT"/>
-        </w:rPr>
         <w:t xml:space="preserve">, </w:t>
       </w:r>
       <w:r>
@@ -87,13 +74,7 @@
         <w:fldChar w:fldCharType="end"/>
       </w:r>
     </w:p>
-    <w:p>
-      <w:pPr>
-        <w:rPr>
-          <w:lang w:val="pt-PT"/>
-        </w:rPr>
-      </w:pPr>
-    </w:p>
+    <w:p/>
     <w:sdt>
       <w:sdtPr>
         <w:rPr>
@@ -1329,21 +1310,7 @@
         <w:rPr>
           <w:color w:val="auto"/>
         </w:rPr>
-        <w:t xml:space="preserve"> The list of available locations on the web browser is not static, as such it increases every time a client uses the REST API. </w:t>
-      </w:r>
-      <w:proofErr w:type="gramStart"/>
-      <w:r>
-        <w:rPr>
-          <w:color w:val="auto"/>
-        </w:rPr>
-        <w:t>That being said the</w:t>
-      </w:r>
-      <w:proofErr w:type="gramEnd"/>
-      <w:r>
-        <w:rPr>
-          <w:color w:val="auto"/>
-        </w:rPr>
-        <w:t xml:space="preserve"> same is not applicable to the web application. There is no way of adding new locations to the select menu besides using the API.</w:t>
+        <w:t xml:space="preserve"> The list of available locations on the web browser is not static, as such it increases every time a client uses the REST API. That being said the same is not applicable to the web application. There is no way of adding new locations to the select menu besides using the API.</w:t>
       </w:r>
     </w:p>
     <w:p/>
@@ -1398,21 +1365,7 @@
         <w:rPr>
           <w:color w:val="auto"/>
         </w:rPr>
-        <w:t xml:space="preserve">Within this project, two external APIs are being used although only one of them is available in the web browser and while using the REST API. For weather information purposes, </w:t>
-      </w:r>
-      <w:proofErr w:type="gramStart"/>
-      <w:r>
-        <w:rPr>
-          <w:color w:val="auto"/>
-        </w:rPr>
-        <w:t>I’m</w:t>
-      </w:r>
-      <w:proofErr w:type="gramEnd"/>
-      <w:r>
-        <w:rPr>
-          <w:color w:val="auto"/>
-        </w:rPr>
-        <w:t xml:space="preserve"> using </w:t>
+        <w:t xml:space="preserve">Within this project, two external APIs are being used although only one of them is available in the web browser and while using the REST API. For weather information purposes, I’m using </w:t>
       </w:r>
       <w:proofErr w:type="spellStart"/>
       <w:r>
@@ -1446,21 +1399,7 @@
         <w:rPr>
           <w:color w:val="auto"/>
         </w:rPr>
-        <w:t xml:space="preserve"> The requests made to these APIs are being cached. The weather API’s requests have a default TTL of 2 minutes, after that the cache data turns invalid and the next request will update the cache by making a new call to the API. However, when it comes to the Geocoder API these data are static and </w:t>
-      </w:r>
-      <w:proofErr w:type="gramStart"/>
-      <w:r>
-        <w:rPr>
-          <w:color w:val="auto"/>
-        </w:rPr>
-        <w:t>don’t</w:t>
-      </w:r>
-      <w:proofErr w:type="gramEnd"/>
-      <w:r>
-        <w:rPr>
-          <w:color w:val="auto"/>
-        </w:rPr>
-        <w:t xml:space="preserve"> change overtime, as such there is no TTL on the Geocoder data cache.</w:t>
+        <w:t xml:space="preserve"> The requests made to these APIs are being cached. The weather API’s requests have a default TTL of 2 minutes, after that the cache data turns invalid and the next request will update the cache by making a new call to the API. However, when it comes to the Geocoder API these data are static and don’t change overtime, as such there is no TTL on the Geocoder data cache.</w:t>
       </w:r>
     </w:p>
     <w:p>
@@ -1583,21 +1522,7 @@
         <w:rPr>
           <w:color w:val="auto"/>
         </w:rPr>
-        <w:t xml:space="preserve"> </w:t>
-      </w:r>
-      <w:proofErr w:type="gramStart"/>
-      <w:r>
-        <w:rPr>
-          <w:color w:val="auto"/>
-        </w:rPr>
-        <w:t>There’s</w:t>
-      </w:r>
-      <w:proofErr w:type="gramEnd"/>
-      <w:r>
-        <w:rPr>
-          <w:color w:val="auto"/>
-        </w:rPr>
-        <w:t xml:space="preserve"> another web page available at “/cache”. On this page, a set of weather data is provided of previously cached locations. As such, these sets of data can be validated by the field ‘Is Valid’ in the top left corner of each card.</w:t>
+        <w:t xml:space="preserve"> There’s another web page available at “/cache”. On this page, a set of weather data is provided of previously cached locations. As such, these sets of data can be validated by the field ‘Is Valid’ in the top left corner of each card.</w:t>
       </w:r>
     </w:p>
     <w:p>
@@ -1608,15 +1533,7 @@
         <w:t xml:space="preserve">When it comes to the REST API, </w:t>
       </w:r>
       <w:r>
-        <w:t xml:space="preserve">all the previously mentioned features are </w:t>
-      </w:r>
-      <w:proofErr w:type="gramStart"/>
-      <w:r>
-        <w:t>available</w:t>
-      </w:r>
-      <w:proofErr w:type="gramEnd"/>
-      <w:r>
-        <w:t xml:space="preserve"> and </w:t>
+        <w:t xml:space="preserve">all the previously mentioned features are available and </w:t>
       </w:r>
       <w:r>
         <w:t>we are also able to get the weather information by providing a set of coordinates.</w:t>
@@ -1631,57 +1548,132 @@
       </w:pPr>
       <w:bookmarkStart w:id="6" w:name="_Toc70786526"/>
       <w:r>
+        <w:rPr>
+          <w:noProof/>
+        </w:rPr>
+        <w:lastRenderedPageBreak/>
+        <w:drawing>
+          <wp:anchor distT="0" distB="0" distL="114300" distR="114300" simplePos="0" relativeHeight="251665408" behindDoc="0" locked="0" layoutInCell="1" allowOverlap="1" wp14:anchorId="7D313840" wp14:editId="3D4860AF">
+            <wp:simplePos x="0" y="0"/>
+            <wp:positionH relativeFrom="page">
+              <wp:align>center</wp:align>
+            </wp:positionH>
+            <wp:positionV relativeFrom="paragraph">
+              <wp:posOffset>325120</wp:posOffset>
+            </wp:positionV>
+            <wp:extent cx="5081328" cy="4581525"/>
+            <wp:effectExtent l="0" t="0" r="5080" b="0"/>
+            <wp:wrapTopAndBottom/>
+            <wp:docPr id="5" name="Picture 5"/>
+            <wp:cNvGraphicFramePr>
+              <a:graphicFrameLocks xmlns:a="http://schemas.openxmlformats.org/drawingml/2006/main" noChangeAspect="1"/>
+            </wp:cNvGraphicFramePr>
+            <a:graphic xmlns:a="http://schemas.openxmlformats.org/drawingml/2006/main">
+              <a:graphicData uri="http://schemas.openxmlformats.org/drawingml/2006/picture">
+                <pic:pic xmlns:pic="http://schemas.openxmlformats.org/drawingml/2006/picture">
+                  <pic:nvPicPr>
+                    <pic:cNvPr id="0" name="Picture 3"/>
+                    <pic:cNvPicPr>
+                      <a:picLocks noChangeAspect="1" noChangeArrowheads="1"/>
+                    </pic:cNvPicPr>
+                  </pic:nvPicPr>
+                  <pic:blipFill>
+                    <a:blip r:embed="rId11">
+                      <a:extLst>
+                        <a:ext uri="{28A0092B-C50C-407E-A947-70E740481C1C}">
+                          <a14:useLocalDpi xmlns:a14="http://schemas.microsoft.com/office/drawing/2010/main" val="0"/>
+                        </a:ext>
+                      </a:extLst>
+                    </a:blip>
+                    <a:srcRect/>
+                    <a:stretch>
+                      <a:fillRect/>
+                    </a:stretch>
+                  </pic:blipFill>
+                  <pic:spPr bwMode="auto">
+                    <a:xfrm>
+                      <a:off x="0" y="0"/>
+                      <a:ext cx="5081328" cy="4581525"/>
+                    </a:xfrm>
+                    <a:prstGeom prst="rect">
+                      <a:avLst/>
+                    </a:prstGeom>
+                    <a:noFill/>
+                    <a:ln>
+                      <a:noFill/>
+                    </a:ln>
+                  </pic:spPr>
+                </pic:pic>
+              </a:graphicData>
+            </a:graphic>
+          </wp:anchor>
+        </w:drawing>
+      </w:r>
+      <w:r>
         <w:t>System architecture</w:t>
       </w:r>
       <w:bookmarkEnd w:id="6"/>
     </w:p>
+    <w:p/>
     <w:p>
-      <w:pPr>
-        <w:pStyle w:val="remarks-to-remove"/>
-      </w:pPr>
-      <w:r>
-        <w:t xml:space="preserve">&lt;briefly present </w:t>
-      </w:r>
-      <w:r>
-        <w:t xml:space="preserve">the software </w:t>
-      </w:r>
-      <w:r>
-        <w:t xml:space="preserve">architecture. Include </w:t>
-      </w:r>
-      <w:r>
-        <w:t xml:space="preserve">one or more </w:t>
-      </w:r>
-      <w:r>
-        <w:t>diagrams.</w:t>
-      </w:r>
-      <w:r>
-        <w:t>&gt;</w:t>
+      <w:r>
+        <w:t xml:space="preserve">The project is composed by 2 controllers, one for the frontend and a </w:t>
+      </w:r>
+      <w:proofErr w:type="spellStart"/>
+      <w:r>
+        <w:t>RESTController</w:t>
+      </w:r>
+      <w:proofErr w:type="spellEnd"/>
+      <w:r>
+        <w:t xml:space="preserve"> for the REST API. The statistics and cache are maintained in the </w:t>
+      </w:r>
+      <w:proofErr w:type="spellStart"/>
+      <w:r>
+        <w:t>ApiCallsMethods</w:t>
+      </w:r>
+      <w:proofErr w:type="spellEnd"/>
+      <w:r>
+        <w:t xml:space="preserve"> as well as the methods that make the calls to the external APIs. The weather API returns a JSON structure that is transformed into a </w:t>
+      </w:r>
+      <w:proofErr w:type="spellStart"/>
+      <w:r>
+        <w:t>WeatherData</w:t>
+      </w:r>
+      <w:proofErr w:type="spellEnd"/>
+      <w:r>
+        <w:t xml:space="preserve"> structure thanks to the </w:t>
+      </w:r>
+      <w:proofErr w:type="spellStart"/>
+      <w:r>
+        <w:t>Gson</w:t>
+      </w:r>
+      <w:proofErr w:type="spellEnd"/>
+      <w:r>
+        <w:t xml:space="preserve"> library. The mapping of the JSON structure to a Java Class was generated by the website JSON2CSHARP.</w:t>
       </w:r>
     </w:p>
     <w:p>
-      <w:pPr>
-        <w:pStyle w:val="remarks-to-remove"/>
-      </w:pPr>
-      <w:r>
-        <w:t>&lt;</w:t>
-      </w:r>
-      <w:r>
-        <w:t xml:space="preserve">detail </w:t>
-      </w:r>
-      <w:r>
-        <w:t xml:space="preserve">the </w:t>
-      </w:r>
-      <w:r>
-        <w:t xml:space="preserve">specific </w:t>
-      </w:r>
-      <w:r>
-        <w:t xml:space="preserve">technologies/frameworks </w:t>
-      </w:r>
-      <w:r>
-        <w:t xml:space="preserve">that were </w:t>
-      </w:r>
-      <w:r>
-        <w:t>used&gt;</w:t>
+      <w:r>
+        <w:t>The Location class is used in order to create an association between a set of latitude and longitude coordinates and a location/address.</w:t>
+      </w:r>
+      <w:r>
+        <w:t xml:space="preserve"> The </w:t>
+      </w:r>
+      <w:proofErr w:type="spellStart"/>
+      <w:r>
+        <w:t>ApiRequest</w:t>
+      </w:r>
+      <w:proofErr w:type="spellEnd"/>
+      <w:r>
+        <w:t xml:space="preserve"> class allows for cache validation of data. As such, the TIME_OUT field (2 minutes by default) determines that data is invalid if it is displayed after a certain time of being retrieved from the API. This class only applies to </w:t>
+      </w:r>
+      <w:proofErr w:type="spellStart"/>
+      <w:r>
+        <w:t>WeatherData</w:t>
+      </w:r>
+      <w:proofErr w:type="spellEnd"/>
+      <w:r>
+        <w:t xml:space="preserve"> because geolocation information does not expire. </w:t>
       </w:r>
     </w:p>
     <w:p>
@@ -1702,13 +1694,8 @@
         <w:ind w:left="708"/>
       </w:pPr>
       <w:r>
-        <w:t xml:space="preserve">As we have mentioned before this project comes with a REST API that can be accessed to gather information just has the web page. With this API a developer </w:t>
-      </w:r>
-      <w:proofErr w:type="gramStart"/>
-      <w:r>
-        <w:t>is capable of accessing</w:t>
-      </w:r>
-      <w:proofErr w:type="gramEnd"/>
+        <w:t>As we have mentioned before this project comes with a REST API that can be accessed to gather information just has the web page. With this API a developer is capable of accessing</w:t>
+      </w:r>
     </w:p>
     <w:p>
       <w:pPr>
@@ -1766,7 +1753,7 @@
                     <pic:cNvPicPr/>
                   </pic:nvPicPr>
                   <pic:blipFill>
-                    <a:blip r:embed="rId11">
+                    <a:blip r:embed="rId12">
                       <a:extLst>
                         <a:ext uri="{28A0092B-C50C-407E-A947-70E740481C1C}">
                           <a14:useLocalDpi xmlns:a14="http://schemas.microsoft.com/office/drawing/2010/main" val="0"/>
@@ -1794,7 +1781,7 @@
       </w:r>
     </w:p>
     <w:p>
-      <w:hyperlink r:id="rId12" w:history="1">
+      <w:hyperlink r:id="rId13" w:history="1">
         <w:r>
           <w:rPr>
             <w:rStyle w:val="Hyperlink"/>
@@ -1880,13 +1867,7 @@
     </w:p>
     <w:p>
       <w:r>
-        <w:t xml:space="preserve">To get weather information by providing a set of coordinates the </w:t>
-      </w:r>
-      <w:r>
-        <w:t>URL</w:t>
-      </w:r>
-      <w:r>
-        <w:t xml:space="preserve"> should have the following format.</w:t>
+        <w:t>To get weather information by providing a set of coordinates the URL should have the following format.</w:t>
       </w:r>
     </w:p>
     <w:p>
@@ -1939,28 +1920,7 @@
           <w:i/>
           <w:iCs/>
         </w:rPr>
-        <w:t>=</w:t>
-      </w:r>
-      <w:r>
-        <w:rPr>
-          <w:i/>
-          <w:iCs/>
-        </w:rPr>
-        <w:t>{</w:t>
-      </w:r>
-      <w:r>
-        <w:rPr>
-          <w:i/>
-          <w:iCs/>
-        </w:rPr>
-        <w:t>query</w:t>
-      </w:r>
-      <w:r>
-        <w:rPr>
-          <w:i/>
-          <w:iCs/>
-        </w:rPr>
-        <w:t>}</w:t>
+        <w:t>={query}</w:t>
       </w:r>
     </w:p>
     <w:p>
@@ -1978,28 +1938,12 @@
     </w:p>
     <w:p>
       <w:r>
-        <w:t xml:space="preserve">The statistics and cache endpoints </w:t>
-      </w:r>
-      <w:proofErr w:type="gramStart"/>
-      <w:r>
-        <w:t>don’t</w:t>
-      </w:r>
-      <w:proofErr w:type="gramEnd"/>
-      <w:r>
-        <w:t xml:space="preserve"> require any parameters. </w:t>
+        <w:t xml:space="preserve">The statistics and cache endpoints don’t require any parameters. </w:t>
       </w:r>
     </w:p>
     <w:p>
       <w:r>
-        <w:t xml:space="preserve">The first one provides information about calls to geocoder and weather </w:t>
-      </w:r>
-      <w:proofErr w:type="gramStart"/>
-      <w:r>
-        <w:t>API,</w:t>
-      </w:r>
-      <w:proofErr w:type="gramEnd"/>
-      <w:r>
-        <w:t xml:space="preserve"> number of times data was retrieved from geolocator cache and weather cache as well as the number of hits and misses on external API calls. </w:t>
+        <w:t xml:space="preserve">The first one provides information about calls to geocoder and weather API, number of times data was retrieved from geolocator cache and weather cache as well as the number of hits and misses on external API calls. </w:t>
       </w:r>
     </w:p>
     <w:p>
@@ -2043,21 +1987,8 @@
       <w:r>
         <w:t xml:space="preserve">For code development I started to define simple features and requirements that I would like to see in my final product. I proceeded to create some tests for these features </w:t>
       </w:r>
-      <w:proofErr w:type="gramStart"/>
-      <w:r>
-        <w:t>in order to</w:t>
-      </w:r>
-      <w:proofErr w:type="gramEnd"/>
-      <w:r>
-        <w:t xml:space="preserve"> ensure everything was working as intended. Overtime with development more features </w:t>
-      </w:r>
-      <w:proofErr w:type="gramStart"/>
-      <w:r>
-        <w:t>where</w:t>
-      </w:r>
-      <w:proofErr w:type="gramEnd"/>
-      <w:r>
-        <w:t xml:space="preserve"> created and more tests originated in order to </w:t>
+      <w:r>
+        <w:t xml:space="preserve">in order to ensure everything was working as intended. Overtime with development more features where created and more tests originated in order to </w:t>
       </w:r>
       <w:r>
         <w:t>accompany the code development and assure the well function of the web application.</w:t>
@@ -2118,7 +2049,7 @@
                     <pic:cNvPicPr/>
                   </pic:nvPicPr>
                   <pic:blipFill>
-                    <a:blip r:embed="rId13">
+                    <a:blip r:embed="rId14">
                       <a:extLst>
                         <a:ext uri="{28A0092B-C50C-407E-A947-70E740481C1C}">
                           <a14:useLocalDpi xmlns:a14="http://schemas.microsoft.com/office/drawing/2010/main" val="0"/>
@@ -2148,12 +2079,10 @@
         <w:t xml:space="preserve">Unit tests </w:t>
       </w:r>
       <w:proofErr w:type="spellStart"/>
-      <w:proofErr w:type="gramStart"/>
       <w:r>
         <w:t>where</w:t>
       </w:r>
       <w:proofErr w:type="spellEnd"/>
-      <w:proofErr w:type="gramEnd"/>
       <w:r>
         <w:t xml:space="preserve"> conducted in order to ensure that the data provided by the client was valid. The </w:t>
       </w:r>
@@ -2163,15 +2092,7 @@
       </w:r>
       <w:proofErr w:type="spellEnd"/>
       <w:r>
-        <w:t xml:space="preserve"> class was the most tested </w:t>
-      </w:r>
-      <w:proofErr w:type="gramStart"/>
-      <w:r>
-        <w:t>in order to</w:t>
-      </w:r>
-      <w:proofErr w:type="gramEnd"/>
-      <w:r>
-        <w:t xml:space="preserve"> ensure that the data provided by the external API would be </w:t>
+        <w:t xml:space="preserve"> class was the most tested in order to ensure that the data provided by the external API would be </w:t>
       </w:r>
       <w:r>
         <w:t>correctly formatted to be used by the web application.</w:t>
@@ -2214,7 +2135,7 @@
                     <pic:cNvPicPr/>
                   </pic:nvPicPr>
                   <pic:blipFill>
-                    <a:blip r:embed="rId14">
+                    <a:blip r:embed="rId15">
                       <a:extLst>
                         <a:ext uri="{28A0092B-C50C-407E-A947-70E740481C1C}">
                           <a14:useLocalDpi xmlns:a14="http://schemas.microsoft.com/office/drawing/2010/main" val="0"/>
@@ -2317,7 +2238,7 @@
                     <pic:cNvPicPr/>
                   </pic:nvPicPr>
                   <pic:blipFill>
-                    <a:blip r:embed="rId15">
+                    <a:blip r:embed="rId16">
                       <a:extLst>
                         <a:ext uri="{28A0092B-C50C-407E-A947-70E740481C1C}">
                           <a14:useLocalDpi xmlns:a14="http://schemas.microsoft.com/office/drawing/2010/main" val="0"/>
@@ -2408,18 +2329,7 @@
         <w:ind w:left="708"/>
       </w:pPr>
       <w:r>
-        <w:t xml:space="preserve">When it comes to the frontend of the web application, tests </w:t>
-      </w:r>
-      <w:proofErr w:type="gramStart"/>
-      <w:r>
-        <w:t>we’re</w:t>
-      </w:r>
-      <w:proofErr w:type="gramEnd"/>
-      <w:r>
-        <w:t xml:space="preserve"> conducted using the Selenium IDE recorder and using some unit tests</w:t>
-      </w:r>
-      <w:r>
-        <w:t xml:space="preserve"> it was possible to assess the implementation of the cache mechanism and the </w:t>
+        <w:t xml:space="preserve">When it comes to the frontend of the web application, tests we’re conducted using the Selenium IDE recorder and using some unit tests it was possible to assess the implementation of the cache mechanism and the </w:t>
       </w:r>
       <w:r>
         <w:t>API calls made. In the test, the user started by entering ‘Aveiro’ in the input text box, followed by ‘Porto’ and ‘Aveiro’ again.</w:t>
@@ -2429,21 +2339,8 @@
       <w:pPr>
         <w:ind w:left="708"/>
       </w:pPr>
-      <w:proofErr w:type="gramStart"/>
-      <w:r>
-        <w:t>That being said, the</w:t>
-      </w:r>
-      <w:proofErr w:type="gramEnd"/>
-      <w:r>
-        <w:t xml:space="preserve"> statistics where also being displayed on screen and they were updated correctly. The first two requests, as expected, made calls to the external APIs </w:t>
-      </w:r>
-      <w:proofErr w:type="gramStart"/>
-      <w:r>
-        <w:t>and,</w:t>
-      </w:r>
-      <w:proofErr w:type="gramEnd"/>
-      <w:r>
-        <w:t xml:space="preserve"> also as expected, the last one just retrieved the data from the geolocator and weather cache. </w:t>
+      <w:r>
+        <w:t xml:space="preserve">That being said, the statistics where also being displayed on screen and they were updated correctly. The first two requests, as expected, made calls to the external APIs and, also as expected, the last one just retrieved the data from the geolocator and weather cache. </w:t>
       </w:r>
     </w:p>
     <w:p>
@@ -2467,13 +2364,8 @@
         </w:rPr>
         <w:t xml:space="preserve">, </w:t>
       </w:r>
-      <w:proofErr w:type="gramStart"/>
-      <w:r>
-        <w:t>and,</w:t>
-      </w:r>
-      <w:proofErr w:type="gramEnd"/>
-      <w:r>
-        <w:t xml:space="preserve"> as expected, all the information that was previously searched for and was in cache was retrieved and display, even if invalid.</w:t>
+      <w:r>
+        <w:t>and, as expected, all the information that was previously searched for and was in cache was retrieved and display, even if invalid.</w:t>
       </w:r>
     </w:p>
     <w:p>
@@ -2492,36 +2384,15 @@
         <w:ind w:left="708"/>
       </w:pPr>
       <w:r>
-        <w:t xml:space="preserve">It was important to assure that all functionalities </w:t>
-      </w:r>
-      <w:proofErr w:type="gramStart"/>
-      <w:r>
-        <w:t>where</w:t>
-      </w:r>
-      <w:proofErr w:type="gramEnd"/>
-      <w:r>
-        <w:t xml:space="preserve"> working for in my application. As such a test was developed for each endpoint of the REST API. </w:t>
-      </w:r>
-      <w:proofErr w:type="gramStart"/>
-      <w:r>
-        <w:t>Furthermore</w:t>
-      </w:r>
-      <w:proofErr w:type="gramEnd"/>
-      <w:r>
-        <w:t xml:space="preserve"> Selenium was utilized for testing of the web application. </w:t>
+        <w:t xml:space="preserve">It was important to assure that all functionalities where working for in my application. As such a test was developed for each endpoint of the REST API. Furthermore Selenium was utilized for testing of the web application. </w:t>
       </w:r>
     </w:p>
     <w:p>
       <w:pPr>
         <w:ind w:left="708"/>
       </w:pPr>
-      <w:proofErr w:type="gramStart"/>
-      <w:r>
-        <w:t>In regards to</w:t>
-      </w:r>
-      <w:proofErr w:type="gramEnd"/>
-      <w:r>
-        <w:t xml:space="preserve"> the rest API, the </w:t>
+      <w:r>
+        <w:t xml:space="preserve">In regards to the rest API, the </w:t>
       </w:r>
       <w:proofErr w:type="spellStart"/>
       <w:r>
@@ -2547,13 +2418,8 @@
       <w:r>
         <w:t xml:space="preserve"> was utilized </w:t>
       </w:r>
-      <w:proofErr w:type="gramStart"/>
-      <w:r>
-        <w:t>in order to</w:t>
-      </w:r>
-      <w:proofErr w:type="gramEnd"/>
-      <w:r>
-        <w:t xml:space="preserve"> mock calls to the created REST API. </w:t>
+      <w:r>
+        <w:t xml:space="preserve">in order to mock calls to the created REST API. </w:t>
       </w:r>
     </w:p>
     <w:p>
@@ -2580,7 +2446,7 @@
                     <pic:cNvPicPr/>
                   </pic:nvPicPr>
                   <pic:blipFill>
-                    <a:blip r:embed="rId16"/>
+                    <a:blip r:embed="rId17"/>
                     <a:stretch>
                       <a:fillRect/>
                     </a:stretch>
@@ -2619,22 +2485,10 @@
       </w:r>
       <w:proofErr w:type="spellEnd"/>
       <w:r>
-        <w:t xml:space="preserve"> to make sure the methods of getting weather information by a pair of coordinates or by an address where working. As such I mocked a </w:t>
-      </w:r>
-      <w:r>
-        <w:lastRenderedPageBreak/>
-        <w:t xml:space="preserve">call to the API and expected a specific value in return as I had </w:t>
-      </w:r>
-      <w:r>
-        <w:t xml:space="preserve">defined in the </w:t>
-      </w:r>
-      <w:proofErr w:type="gramStart"/>
-      <w:r>
-        <w:t>setup(</w:t>
-      </w:r>
-      <w:proofErr w:type="gramEnd"/>
-      <w:r>
-        <w:t xml:space="preserve">) method. </w:t>
+        <w:t xml:space="preserve"> to make sure the methods of getting weather information by a pair of coordinates or by an address where working. As such I mocked a call to the API and expected a specific value in return as I had </w:t>
+      </w:r>
+      <w:r>
+        <w:t xml:space="preserve">defined in the setup() method. </w:t>
       </w:r>
     </w:p>
     <w:p>
@@ -2674,7 +2528,7 @@
                     <pic:cNvPicPr/>
                   </pic:nvPicPr>
                   <pic:blipFill>
-                    <a:blip r:embed="rId17">
+                    <a:blip r:embed="rId18">
                       <a:extLst>
                         <a:ext uri="{28A0092B-C50C-407E-A947-70E740481C1C}">
                           <a14:useLocalDpi xmlns:a14="http://schemas.microsoft.com/office/drawing/2010/main" val="0"/>
@@ -2704,17 +2558,12 @@
         <w:t xml:space="preserve">The method </w:t>
       </w:r>
       <w:proofErr w:type="spellStart"/>
-      <w:proofErr w:type="gramStart"/>
       <w:r>
         <w:t>getStatistics</w:t>
       </w:r>
       <w:proofErr w:type="spellEnd"/>
       <w:r>
-        <w:t>(</w:t>
-      </w:r>
-      <w:proofErr w:type="gramEnd"/>
-      <w:r>
-        <w:t>) was also intended to test the return of a user who calls the API to get statistics as presented in the frontend along with number of hits and misses on external API calls. It also allowed to test the cache.</w:t>
+        <w:t>() was also intended to test the return of a user who calls the API to get statistics as presented in the frontend along with number of hits and misses on external API calls. It also allowed to test the cache.</w:t>
       </w:r>
     </w:p>
     <w:p>
@@ -2727,15 +2576,7 @@
         <w:ind w:left="708"/>
       </w:pPr>
       <w:r>
-        <w:t xml:space="preserve">Many more methods were developed </w:t>
-      </w:r>
-      <w:proofErr w:type="gramStart"/>
-      <w:r>
-        <w:t>in order to</w:t>
-      </w:r>
-      <w:proofErr w:type="gramEnd"/>
-      <w:r>
-        <w:t xml:space="preserve"> test the cache functionality of the application.</w:t>
+        <w:t>Many more methods were developed in order to test the cache functionality of the application.</w:t>
       </w:r>
     </w:p>
     <w:p>
@@ -2776,7 +2617,7 @@
                     <pic:cNvPicPr/>
                   </pic:nvPicPr>
                   <pic:blipFill>
-                    <a:blip r:embed="rId18">
+                    <a:blip r:embed="rId19">
                       <a:extLst>
                         <a:ext uri="{28A0092B-C50C-407E-A947-70E740481C1C}">
                           <a14:useLocalDpi xmlns:a14="http://schemas.microsoft.com/office/drawing/2010/main" val="0"/>
@@ -2802,13 +2643,8 @@
           </wp:anchor>
         </w:drawing>
       </w:r>
-      <w:proofErr w:type="gramStart"/>
-      <w:r>
-        <w:t>In regards to</w:t>
-      </w:r>
-      <w:proofErr w:type="gramEnd"/>
-      <w:r>
-        <w:t xml:space="preserve"> static code analysis the </w:t>
+      <w:r>
+        <w:t xml:space="preserve">In regards to static code analysis the </w:t>
       </w:r>
       <w:proofErr w:type="spellStart"/>
       <w:r>
@@ -2824,15 +2660,7 @@
       </w:r>
       <w:proofErr w:type="spellEnd"/>
       <w:r>
-        <w:t xml:space="preserve"> plugin was installed in order to reduce code smells and bugs. As we can see in the images below many </w:t>
-      </w:r>
-      <w:proofErr w:type="gramStart"/>
-      <w:r>
-        <w:t>low level</w:t>
-      </w:r>
-      <w:proofErr w:type="gramEnd"/>
-      <w:r>
-        <w:t xml:space="preserve"> code smells were detected. Furthermore</w:t>
+        <w:t xml:space="preserve"> plugin was installed in order to reduce code smells and bugs. As we can see in the images below many low level code smells were detected. Furthermore</w:t>
       </w:r>
       <w:r>
         <w:t>,</w:t>
@@ -2864,6 +2692,9 @@
         <w:t xml:space="preserve"> fixed and solutions were found, some of them were left untouched as they would affect the application’s functionalities. As such, the error above is one of these code smells. Even though it might be a critical code smell, these specific static fields are supposed to be able to be changed by other methods in other classes.</w:t>
       </w:r>
     </w:p>
+    <w:p/>
+    <w:p/>
+    <w:p/>
     <w:p/>
     <w:p/>
     <w:p>
@@ -2901,93 +2732,13 @@
         <w:pStyle w:val="ListParagraph"/>
         <w:numPr>
           <w:ilvl w:val="0"/>
-          <w:numId w:val="38"/>
+          <w:numId w:val="41"/>
         </w:numPr>
       </w:pPr>
       <w:r>
-        <w:t xml:space="preserve">Video demo </w:t>
-      </w:r>
-      <w:r>
-        <w:t xml:space="preserve">[where </w:t>
-      </w:r>
-      <w:r>
-        <w:t xml:space="preserve">did </w:t>
-      </w:r>
-      <w:r>
-        <w:t xml:space="preserve">you place </w:t>
-      </w:r>
-      <w:r>
-        <w:t xml:space="preserve">a short video demonstration of your solution; </w:t>
-      </w:r>
-      <w:r>
-        <w:t xml:space="preserve">should be </w:t>
-      </w:r>
-      <w:r>
-        <w:t xml:space="preserve">in the </w:t>
-      </w:r>
-      <w:r>
-        <w:t>Git</w:t>
-      </w:r>
-      <w:r>
-        <w:t xml:space="preserve"> repository</w:t>
-      </w:r>
-      <w:r>
-        <w:t>]</w:t>
+        <w:t>Demonstration video was stored in the GitHub repository</w:t>
       </w:r>
     </w:p>
-    <w:p>
-      <w:pPr>
-        <w:pStyle w:val="ListParagraph"/>
-        <w:numPr>
-          <w:ilvl w:val="0"/>
-          <w:numId w:val="38"/>
-        </w:numPr>
-      </w:pPr>
-      <w:r>
-        <w:t>Ready to use application: [</w:t>
-      </w:r>
-      <w:r>
-        <w:rPr>
-          <w:b/>
-          <w:bCs/>
-        </w:rPr>
-        <w:t>optional</w:t>
-      </w:r>
-      <w:r>
-        <w:t>; if you have the solution deployed in a public server, place the URL here]</w:t>
-      </w:r>
-    </w:p>
-    <w:p>
-      <w:pPr>
-        <w:pStyle w:val="ListParagraph"/>
-        <w:numPr>
-          <w:ilvl w:val="0"/>
-          <w:numId w:val="38"/>
-        </w:numPr>
-      </w:pPr>
-      <w:r>
-        <w:t>QA dashboard: [</w:t>
-      </w:r>
-      <w:r>
-        <w:rPr>
-          <w:b/>
-          <w:bCs/>
-        </w:rPr>
-        <w:t>optional</w:t>
-      </w:r>
-      <w:r>
-        <w:t xml:space="preserve">; if you have a quality dashboard available (e.g.: </w:t>
-      </w:r>
-      <w:proofErr w:type="spellStart"/>
-      <w:r>
-        <w:t>sonarcloud</w:t>
-      </w:r>
-      <w:proofErr w:type="spellEnd"/>
-      <w:r>
-        <w:t>), place the URL here]</w:t>
-      </w:r>
-    </w:p>
-    <w:p/>
     <w:p>
       <w:pPr>
         <w:pStyle w:val="tableheader"/>
@@ -3011,7 +2762,7 @@
       <w:r>
         <w:t xml:space="preserve">, </w:t>
       </w:r>
-      <w:hyperlink r:id="rId19" w:history="1">
+      <w:hyperlink r:id="rId20" w:history="1">
         <w:r>
           <w:rPr>
             <w:rStyle w:val="Hyperlink"/>
@@ -3029,7 +2780,7 @@
       <w:r>
         <w:t xml:space="preserve">, </w:t>
       </w:r>
-      <w:hyperlink r:id="rId20" w:history="1">
+      <w:hyperlink r:id="rId21" w:anchor="quickstart" w:history="1">
         <w:r>
           <w:rPr>
             <w:rStyle w:val="Hyperlink"/>
@@ -3050,7 +2801,7 @@
       <w:r>
         <w:t xml:space="preserve">, </w:t>
       </w:r>
-      <w:hyperlink r:id="rId21" w:history="1">
+      <w:hyperlink r:id="rId22" w:history="1">
         <w:r>
           <w:rPr>
             <w:rStyle w:val="Hyperlink"/>
@@ -3074,35 +2825,28 @@
       <w:r>
         <w:t xml:space="preserve"> </w:t>
       </w:r>
-      <w:hyperlink r:id="rId22" w:history="1">
+      <w:hyperlink r:id="rId23" w:history="1">
         <w:r>
           <w:rPr>
             <w:rStyle w:val="Hyperlink"/>
           </w:rPr>
-          <w:t>https://www.baeldung.co</w:t>
-        </w:r>
-        <w:r>
-          <w:rPr>
-            <w:rStyle w:val="Hyperlink"/>
-          </w:rPr>
-          <w:t>m</w:t>
-        </w:r>
-        <w:r>
-          <w:rPr>
-            <w:rStyle w:val="Hyperlink"/>
-          </w:rPr>
-          <w:t>/hamcrest-collections-arrays</w:t>
+          <w:t>https://www.baeldung.com/hamcrest-collections-arrays</w:t>
         </w:r>
       </w:hyperlink>
     </w:p>
     <w:p>
+      <w:pPr>
+        <w:rPr>
+          <w:rStyle w:val="Hyperlink"/>
+        </w:rPr>
+      </w:pPr>
       <w:r>
         <w:t>Integration Testing in Spring</w:t>
       </w:r>
       <w:r>
         <w:t xml:space="preserve">, </w:t>
       </w:r>
-      <w:hyperlink r:id="rId23" w:history="1">
+      <w:hyperlink r:id="rId24" w:history="1">
         <w:r>
           <w:rPr>
             <w:rStyle w:val="Hyperlink"/>
@@ -3111,13 +2855,47 @@
         </w:r>
       </w:hyperlink>
     </w:p>
+    <w:p>
+      <w:pPr>
+        <w:rPr>
+          <w:rStyle w:val="Hyperlink"/>
+          <w:color w:val="auto"/>
+          <w:u w:val="none"/>
+        </w:rPr>
+      </w:pPr>
+      <w:r>
+        <w:rPr>
+          <w:rStyle w:val="Hyperlink"/>
+          <w:color w:val="auto"/>
+          <w:u w:val="none"/>
+        </w:rPr>
+        <w:t>JSON2CSharp</w:t>
+      </w:r>
+      <w:r>
+        <w:rPr>
+          <w:rStyle w:val="Hyperlink"/>
+          <w:color w:val="auto"/>
+          <w:u w:val="none"/>
+        </w:rPr>
+        <w:t xml:space="preserve">, </w:t>
+      </w:r>
+      <w:hyperlink r:id="rId25" w:history="1">
+        <w:r>
+          <w:rPr>
+            <w:rStyle w:val="Hyperlink"/>
+          </w:rPr>
+          <w:t>https://json2csharp.com/json-to-pojo</w:t>
+        </w:r>
+      </w:hyperlink>
+    </w:p>
+    <w:p/>
     <w:p/>
     <w:p/>
     <w:sectPr>
-      <w:headerReference w:type="default" r:id="rId24"/>
-      <w:footerReference w:type="even" r:id="rId25"/>
-      <w:footerReference w:type="default" r:id="rId26"/>
-      <w:footerReference w:type="first" r:id="rId27"/>
+      <w:headerReference w:type="default" r:id="rId26"/>
+      <w:footerReference w:type="even" r:id="rId27"/>
+      <w:footerReference w:type="default" r:id="rId28"/>
+      <w:footerReference w:type="first" r:id="rId29"/>
       <w:pgSz w:w="11906" w:h="16838" w:code="9"/>
       <w:pgMar w:top="1134" w:right="1021" w:bottom="1134" w:left="1247" w:header="680" w:footer="680" w:gutter="0"/>
       <w:cols w:space="720"/>
@@ -7365,6 +7143,118 @@
     </w:lvl>
   </w:abstractNum>
   <w:abstractNum w:abstractNumId="36" w15:restartNumberingAfterBreak="0">
+    <w:nsid w:val="7CCA27FC"/>
+    <w:multiLevelType w:val="hybridMultilevel"/>
+    <w:tmpl w:val="751655D4"/>
+    <w:lvl w:ilvl="0" w:tplc="6270BC68">
+      <w:numFmt w:val="bullet"/>
+      <w:lvlText w:val="-"/>
+      <w:lvlJc w:val="left"/>
+      <w:pPr>
+        <w:ind w:left="927" w:hanging="360"/>
+      </w:pPr>
+      <w:rPr>
+        <w:rFonts w:ascii="Arial Nova" w:eastAsia="Arial" w:hAnsi="Arial Nova" w:cs="Noto Sans" w:hint="default"/>
+      </w:rPr>
+    </w:lvl>
+    <w:lvl w:ilvl="1" w:tplc="08160003" w:tentative="1">
+      <w:start w:val="1"/>
+      <w:numFmt w:val="bullet"/>
+      <w:lvlText w:val="o"/>
+      <w:lvlJc w:val="left"/>
+      <w:pPr>
+        <w:ind w:left="1647" w:hanging="360"/>
+      </w:pPr>
+      <w:rPr>
+        <w:rFonts w:ascii="Courier New" w:hAnsi="Courier New" w:cs="Courier New" w:hint="default"/>
+      </w:rPr>
+    </w:lvl>
+    <w:lvl w:ilvl="2" w:tplc="08160005" w:tentative="1">
+      <w:start w:val="1"/>
+      <w:numFmt w:val="bullet"/>
+      <w:lvlText w:val=""/>
+      <w:lvlJc w:val="left"/>
+      <w:pPr>
+        <w:ind w:left="2367" w:hanging="360"/>
+      </w:pPr>
+      <w:rPr>
+        <w:rFonts w:ascii="Wingdings" w:hAnsi="Wingdings" w:hint="default"/>
+      </w:rPr>
+    </w:lvl>
+    <w:lvl w:ilvl="3" w:tplc="08160001" w:tentative="1">
+      <w:start w:val="1"/>
+      <w:numFmt w:val="bullet"/>
+      <w:lvlText w:val=""/>
+      <w:lvlJc w:val="left"/>
+      <w:pPr>
+        <w:ind w:left="3087" w:hanging="360"/>
+      </w:pPr>
+      <w:rPr>
+        <w:rFonts w:ascii="Symbol" w:hAnsi="Symbol" w:hint="default"/>
+      </w:rPr>
+    </w:lvl>
+    <w:lvl w:ilvl="4" w:tplc="08160003" w:tentative="1">
+      <w:start w:val="1"/>
+      <w:numFmt w:val="bullet"/>
+      <w:lvlText w:val="o"/>
+      <w:lvlJc w:val="left"/>
+      <w:pPr>
+        <w:ind w:left="3807" w:hanging="360"/>
+      </w:pPr>
+      <w:rPr>
+        <w:rFonts w:ascii="Courier New" w:hAnsi="Courier New" w:cs="Courier New" w:hint="default"/>
+      </w:rPr>
+    </w:lvl>
+    <w:lvl w:ilvl="5" w:tplc="08160005" w:tentative="1">
+      <w:start w:val="1"/>
+      <w:numFmt w:val="bullet"/>
+      <w:lvlText w:val=""/>
+      <w:lvlJc w:val="left"/>
+      <w:pPr>
+        <w:ind w:left="4527" w:hanging="360"/>
+      </w:pPr>
+      <w:rPr>
+        <w:rFonts w:ascii="Wingdings" w:hAnsi="Wingdings" w:hint="default"/>
+      </w:rPr>
+    </w:lvl>
+    <w:lvl w:ilvl="6" w:tplc="08160001" w:tentative="1">
+      <w:start w:val="1"/>
+      <w:numFmt w:val="bullet"/>
+      <w:lvlText w:val=""/>
+      <w:lvlJc w:val="left"/>
+      <w:pPr>
+        <w:ind w:left="5247" w:hanging="360"/>
+      </w:pPr>
+      <w:rPr>
+        <w:rFonts w:ascii="Symbol" w:hAnsi="Symbol" w:hint="default"/>
+      </w:rPr>
+    </w:lvl>
+    <w:lvl w:ilvl="7" w:tplc="08160003" w:tentative="1">
+      <w:start w:val="1"/>
+      <w:numFmt w:val="bullet"/>
+      <w:lvlText w:val="o"/>
+      <w:lvlJc w:val="left"/>
+      <w:pPr>
+        <w:ind w:left="5967" w:hanging="360"/>
+      </w:pPr>
+      <w:rPr>
+        <w:rFonts w:ascii="Courier New" w:hAnsi="Courier New" w:cs="Courier New" w:hint="default"/>
+      </w:rPr>
+    </w:lvl>
+    <w:lvl w:ilvl="8" w:tplc="08160005" w:tentative="1">
+      <w:start w:val="1"/>
+      <w:numFmt w:val="bullet"/>
+      <w:lvlText w:val=""/>
+      <w:lvlJc w:val="left"/>
+      <w:pPr>
+        <w:ind w:left="6687" w:hanging="360"/>
+      </w:pPr>
+      <w:rPr>
+        <w:rFonts w:ascii="Wingdings" w:hAnsi="Wingdings" w:hint="default"/>
+      </w:rPr>
+    </w:lvl>
+  </w:abstractNum>
+  <w:abstractNum w:abstractNumId="37" w15:restartNumberingAfterBreak="0">
     <w:nsid w:val="7D3F2B7E"/>
     <w:multiLevelType w:val="multilevel"/>
     <w:tmpl w:val="68C84408"/>
@@ -7477,7 +7367,7 @@
       </w:rPr>
     </w:lvl>
   </w:abstractNum>
-  <w:abstractNum w:abstractNumId="37" w15:restartNumberingAfterBreak="0">
+  <w:abstractNum w:abstractNumId="38" w15:restartNumberingAfterBreak="0">
     <w:nsid w:val="7E8E57C7"/>
     <w:multiLevelType w:val="hybridMultilevel"/>
     <w:tmpl w:val="7BE20780"/>
@@ -7603,7 +7493,7 @@
     <w:abstractNumId w:val="11"/>
   </w:num>
   <w:num w:numId="5">
-    <w:abstractNumId w:val="36"/>
+    <w:abstractNumId w:val="37"/>
   </w:num>
   <w:num w:numId="6">
     <w:abstractNumId w:val="0"/>
@@ -7615,7 +7505,7 @@
     <w:abstractNumId w:val="32"/>
   </w:num>
   <w:num w:numId="9">
-    <w:abstractNumId w:val="37"/>
+    <w:abstractNumId w:val="38"/>
   </w:num>
   <w:num w:numId="10">
     <w:abstractNumId w:val="25"/>
@@ -7709,6 +7599,9 @@
   </w:num>
   <w:num w:numId="40">
     <w:abstractNumId w:val="33"/>
+  </w:num>
+  <w:num w:numId="41">
+    <w:abstractNumId w:val="36"/>
   </w:num>
   <w:numIdMacAtCleanup w:val="26"/>
 </w:numbering>
@@ -8366,6 +8259,7 @@
   <w:style w:type="character" w:default="1" w:styleId="DefaultParagraphFont">
     <w:name w:val="Default Paragraph Font"/>
     <w:uiPriority w:val="1"/>
+    <w:semiHidden/>
     <w:unhideWhenUsed/>
   </w:style>
   <w:style w:type="table" w:default="1" w:styleId="TableNormal">
@@ -9373,6 +9267,7 @@
     <w:rsid w:val="005B58B6"/>
     <w:rsid w:val="005B5E44"/>
     <w:rsid w:val="005B77FA"/>
+    <w:rsid w:val="005E38BD"/>
     <w:rsid w:val="00644C97"/>
     <w:rsid w:val="00645C48"/>
     <w:rsid w:val="00697B18"/>
@@ -10092,10 +9987,6 @@
 </file>
 
 <file path=customXml/item1.xml><?xml version="1.0" encoding="utf-8"?>
-<b:Sources xmlns:b="http://schemas.openxmlformats.org/officeDocument/2006/bibliography" xmlns="http://schemas.openxmlformats.org/officeDocument/2006/bibliography" SelectedStyle="\APASixthEditionOfficeOnline.xsl" StyleName="APA" Version="6"/>
-</file>
-
-<file path=customXml/item2.xml><?xml version="1.0" encoding="utf-8"?>
 <p:properties xmlns:p="http://schemas.microsoft.com/office/2006/metadata/properties" xmlns:xsi="http://www.w3.org/2001/XMLSchema-instance" xmlns:pc="http://schemas.microsoft.com/office/infopath/2007/PartnerControls">
   <documentManagement>
     <Templates xmlns="ae48e3ef-f583-4e84-8e58-fa61286d84fc" xsi:nil="true"/>
@@ -10141,7 +10032,20 @@
 </p:properties>
 </file>
 
+<file path=customXml/item2.xml><?xml version="1.0" encoding="utf-8"?>
+<b:Sources xmlns:b="http://schemas.openxmlformats.org/officeDocument/2006/bibliography" xmlns="http://schemas.openxmlformats.org/officeDocument/2006/bibliography" SelectedStyle="\APASixthEditionOfficeOnline.xsl" StyleName="APA" Version="6"/>
+</file>
+
 <file path=customXml/item3.xml><?xml version="1.0" encoding="utf-8"?>
+<?mso-contentType ?>
+<FormTemplates xmlns="http://schemas.microsoft.com/sharepoint/v3/contenttype/forms">
+  <Display>DocumentLibraryForm</Display>
+  <Edit>DocumentLibraryForm</Edit>
+  <New>DocumentLibraryForm</New>
+</FormTemplates>
+</file>
+
+<file path=customXml/item4.xml><?xml version="1.0" encoding="utf-8"?>
 <ct:contentTypeSchema xmlns:ct="http://schemas.microsoft.com/office/2006/metadata/contentType" xmlns:ma="http://schemas.microsoft.com/office/2006/metadata/properties/metaAttributes" ct:_="" ma:_="" ma:contentTypeName="Document" ma:contentTypeID="0x01010065D31D63CAC5D24EA63C81CEF041F69D" ma:contentTypeVersion="29" ma:contentTypeDescription="Create a new document." ma:contentTypeScope="" ma:versionID="337bca7c0cfc72a94b359b2cfa2ff122">
   <xsd:schema xmlns:xsd="http://www.w3.org/2001/XMLSchema" xmlns:xs="http://www.w3.org/2001/XMLSchema" xmlns:p="http://schemas.microsoft.com/office/2006/metadata/properties" xmlns:ns3="c277c195-6cc6-4afd-a1b6-6e59941ce884" xmlns:ns4="ae48e3ef-f583-4e84-8e58-fa61286d84fc" targetNamespace="http://schemas.microsoft.com/office/2006/metadata/properties" ma:root="true" ma:fieldsID="67953420b2336fb4c73b1ba285eaef9c" ns3:_="" ns4:_="">
     <xsd:import namespace="c277c195-6cc6-4afd-a1b6-6e59941ce884"/>
@@ -10526,24 +10430,7 @@
 </ct:contentTypeSchema>
 </file>
 
-<file path=customXml/item4.xml><?xml version="1.0" encoding="utf-8"?>
-<?mso-contentType ?>
-<FormTemplates xmlns="http://schemas.microsoft.com/sharepoint/v3/contenttype/forms">
-  <Display>DocumentLibraryForm</Display>
-  <Edit>DocumentLibraryForm</Edit>
-  <New>DocumentLibraryForm</New>
-</FormTemplates>
-</file>
-
 <file path=customXml/itemProps1.xml><?xml version="1.0" encoding="utf-8"?>
-<ds:datastoreItem xmlns:ds="http://schemas.openxmlformats.org/officeDocument/2006/customXml" ds:itemID="{484DFDE0-D041-4094-8F2C-679C6A925EAE}">
-  <ds:schemaRefs>
-    <ds:schemaRef ds:uri="http://schemas.openxmlformats.org/officeDocument/2006/bibliography"/>
-  </ds:schemaRefs>
-</ds:datastoreItem>
-</file>
-
-<file path=customXml/itemProps2.xml><?xml version="1.0" encoding="utf-8"?>
 <ds:datastoreItem xmlns:ds="http://schemas.openxmlformats.org/officeDocument/2006/customXml" ds:itemID="{5B37AF82-3614-454C-A009-CB83E265D745}">
   <ds:schemaRefs>
     <ds:schemaRef ds:uri="http://schemas.microsoft.com/office/2006/metadata/properties"/>
@@ -10553,7 +10440,23 @@
 </ds:datastoreItem>
 </file>
 
+<file path=customXml/itemProps2.xml><?xml version="1.0" encoding="utf-8"?>
+<ds:datastoreItem xmlns:ds="http://schemas.openxmlformats.org/officeDocument/2006/customXml" ds:itemID="{484DFDE0-D041-4094-8F2C-679C6A925EAE}">
+  <ds:schemaRefs>
+    <ds:schemaRef ds:uri="http://schemas.openxmlformats.org/officeDocument/2006/bibliography"/>
+  </ds:schemaRefs>
+</ds:datastoreItem>
+</file>
+
 <file path=customXml/itemProps3.xml><?xml version="1.0" encoding="utf-8"?>
+<ds:datastoreItem xmlns:ds="http://schemas.openxmlformats.org/officeDocument/2006/customXml" ds:itemID="{664E9E63-7A93-4893-AAB5-A4954E159164}">
+  <ds:schemaRefs>
+    <ds:schemaRef ds:uri="http://schemas.microsoft.com/sharepoint/v3/contenttype/forms"/>
+  </ds:schemaRefs>
+</ds:datastoreItem>
+</file>
+
+<file path=customXml/itemProps4.xml><?xml version="1.0" encoding="utf-8"?>
 <ds:datastoreItem xmlns:ds="http://schemas.openxmlformats.org/officeDocument/2006/customXml" ds:itemID="{6A89932D-2A2E-4576-BB01-F8C783D3CDD6}">
   <ds:schemaRefs>
     <ds:schemaRef ds:uri="http://schemas.microsoft.com/office/2006/metadata/contentType"/>
@@ -10570,12 +10473,4 @@
     <ds:schemaRef ds:uri="http://schemas.microsoft.com/internal/obd"/>
   </ds:schemaRefs>
 </ds:datastoreItem>
-</file>
-
-<file path=customXml/itemProps4.xml><?xml version="1.0" encoding="utf-8"?>
-<ds:datastoreItem xmlns:ds="http://schemas.openxmlformats.org/officeDocument/2006/customXml" ds:itemID="{664E9E63-7A93-4893-AAB5-A4954E159164}">
-  <ds:schemaRefs>
-    <ds:schemaRef ds:uri="http://schemas.microsoft.com/sharepoint/v3/contenttype/forms"/>
-  </ds:schemaRefs>
-</ds:datastoreItem>
 </file>
--- a/homework/TQS- HW midterm assignment - report template.docx
+++ b/homework/TQS- HW midterm assignment - report template.docx
@@ -103,7 +103,7 @@
               <w:rFonts w:cstheme="minorBidi"/>
               <w:b w:val="0"/>
               <w:bCs w:val="0"/>
-              <w:lang w:eastAsia="en-US" w:bidi="ar-SA"/>
+              <w:lang w:val="pt-PT" w:bidi="ar-SA"/>
             </w:rPr>
           </w:pPr>
           <w:r>
@@ -115,7 +115,7 @@
           <w:r>
             <w:fldChar w:fldCharType="separate"/>
           </w:r>
-          <w:hyperlink w:anchor="_Toc70786521" w:history="1">
+          <w:hyperlink w:anchor="_Toc71913287" w:history="1">
             <w:r>
               <w:rPr>
                 <w:rStyle w:val="Hyperlink"/>
@@ -127,7 +127,7 @@
                 <w:rFonts w:cstheme="minorBidi"/>
                 <w:b w:val="0"/>
                 <w:bCs w:val="0"/>
-                <w:lang w:eastAsia="en-US" w:bidi="ar-SA"/>
+                <w:lang w:val="pt-PT" w:bidi="ar-SA"/>
               </w:rPr>
               <w:tab/>
             </w:r>
@@ -153,7 +153,7 @@
               <w:rPr>
                 <w:webHidden/>
               </w:rPr>
-              <w:instrText xml:space="preserve"> PAGEREF _Toc70786521 \h </w:instrText>
+              <w:instrText xml:space="preserve"> PAGEREF _Toc71913287 \h </w:instrText>
             </w:r>
             <w:r>
               <w:rPr>
@@ -185,10 +185,10 @@
             <w:pStyle w:val="TOC2"/>
             <w:rPr>
               <w:rFonts w:cstheme="minorBidi"/>
-              <w:lang w:eastAsia="en-US" w:bidi="ar-SA"/>
+              <w:lang w:val="pt-PT" w:bidi="ar-SA"/>
             </w:rPr>
           </w:pPr>
-          <w:hyperlink w:anchor="_Toc70786522" w:history="1">
+          <w:hyperlink w:anchor="_Toc71913288" w:history="1">
             <w:r>
               <w:rPr>
                 <w:rStyle w:val="Hyperlink"/>
@@ -198,7 +198,7 @@
             <w:r>
               <w:rPr>
                 <w:rFonts w:cstheme="minorBidi"/>
-                <w:lang w:eastAsia="en-US" w:bidi="ar-SA"/>
+                <w:lang w:val="pt-PT" w:bidi="ar-SA"/>
               </w:rPr>
               <w:tab/>
             </w:r>
@@ -224,7 +224,7 @@
               <w:rPr>
                 <w:webHidden/>
               </w:rPr>
-              <w:instrText xml:space="preserve"> PAGEREF _Toc70786522 \h </w:instrText>
+              <w:instrText xml:space="preserve"> PAGEREF _Toc71913288 \h </w:instrText>
             </w:r>
             <w:r>
               <w:rPr>
@@ -256,10 +256,10 @@
             <w:pStyle w:val="TOC2"/>
             <w:rPr>
               <w:rFonts w:cstheme="minorBidi"/>
-              <w:lang w:eastAsia="en-US" w:bidi="ar-SA"/>
+              <w:lang w:val="pt-PT" w:bidi="ar-SA"/>
             </w:rPr>
           </w:pPr>
-          <w:hyperlink w:anchor="_Toc70786523" w:history="1">
+          <w:hyperlink w:anchor="_Toc71913289" w:history="1">
             <w:r>
               <w:rPr>
                 <w:rStyle w:val="Hyperlink"/>
@@ -269,7 +269,7 @@
             <w:r>
               <w:rPr>
                 <w:rFonts w:cstheme="minorBidi"/>
-                <w:lang w:eastAsia="en-US" w:bidi="ar-SA"/>
+                <w:lang w:val="pt-PT" w:bidi="ar-SA"/>
               </w:rPr>
               <w:tab/>
             </w:r>
@@ -295,7 +295,7 @@
               <w:rPr>
                 <w:webHidden/>
               </w:rPr>
-              <w:instrText xml:space="preserve"> PAGEREF _Toc70786523 \h </w:instrText>
+              <w:instrText xml:space="preserve"> PAGEREF _Toc71913289 \h </w:instrText>
             </w:r>
             <w:r>
               <w:rPr>
@@ -332,10 +332,10 @@
               <w:rFonts w:cstheme="minorBidi"/>
               <w:b w:val="0"/>
               <w:bCs w:val="0"/>
-              <w:lang w:eastAsia="en-US" w:bidi="ar-SA"/>
+              <w:lang w:val="pt-PT" w:bidi="ar-SA"/>
             </w:rPr>
           </w:pPr>
-          <w:hyperlink w:anchor="_Toc70786524" w:history="1">
+          <w:hyperlink w:anchor="_Toc71913290" w:history="1">
             <w:r>
               <w:rPr>
                 <w:rStyle w:val="Hyperlink"/>
@@ -347,7 +347,7 @@
                 <w:rFonts w:cstheme="minorBidi"/>
                 <w:b w:val="0"/>
                 <w:bCs w:val="0"/>
-                <w:lang w:eastAsia="en-US" w:bidi="ar-SA"/>
+                <w:lang w:val="pt-PT" w:bidi="ar-SA"/>
               </w:rPr>
               <w:tab/>
             </w:r>
@@ -373,7 +373,7 @@
               <w:rPr>
                 <w:webHidden/>
               </w:rPr>
-              <w:instrText xml:space="preserve"> PAGEREF _Toc70786524 \h </w:instrText>
+              <w:instrText xml:space="preserve"> PAGEREF _Toc71913290 \h </w:instrText>
             </w:r>
             <w:r>
               <w:rPr>
@@ -390,7 +390,7 @@
               <w:rPr>
                 <w:webHidden/>
               </w:rPr>
-              <w:t>1</w:t>
+              <w:t>2</w:t>
             </w:r>
             <w:r>
               <w:rPr>
@@ -405,10 +405,10 @@
             <w:pStyle w:val="TOC2"/>
             <w:rPr>
               <w:rFonts w:cstheme="minorBidi"/>
-              <w:lang w:eastAsia="en-US" w:bidi="ar-SA"/>
+              <w:lang w:val="pt-PT" w:bidi="ar-SA"/>
             </w:rPr>
           </w:pPr>
-          <w:hyperlink w:anchor="_Toc70786525" w:history="1">
+          <w:hyperlink w:anchor="_Toc71913291" w:history="1">
             <w:r>
               <w:rPr>
                 <w:rStyle w:val="Hyperlink"/>
@@ -418,7 +418,7 @@
             <w:r>
               <w:rPr>
                 <w:rFonts w:cstheme="minorBidi"/>
-                <w:lang w:eastAsia="en-US" w:bidi="ar-SA"/>
+                <w:lang w:val="pt-PT" w:bidi="ar-SA"/>
               </w:rPr>
               <w:tab/>
             </w:r>
@@ -444,7 +444,7 @@
               <w:rPr>
                 <w:webHidden/>
               </w:rPr>
-              <w:instrText xml:space="preserve"> PAGEREF _Toc70786525 \h </w:instrText>
+              <w:instrText xml:space="preserve"> PAGEREF _Toc71913291 \h </w:instrText>
             </w:r>
             <w:r>
               <w:rPr>
@@ -461,7 +461,7 @@
               <w:rPr>
                 <w:webHidden/>
               </w:rPr>
-              <w:t>1</w:t>
+              <w:t>2</w:t>
             </w:r>
             <w:r>
               <w:rPr>
@@ -476,10 +476,10 @@
             <w:pStyle w:val="TOC2"/>
             <w:rPr>
               <w:rFonts w:cstheme="minorBidi"/>
-              <w:lang w:eastAsia="en-US" w:bidi="ar-SA"/>
+              <w:lang w:val="pt-PT" w:bidi="ar-SA"/>
             </w:rPr>
           </w:pPr>
-          <w:hyperlink w:anchor="_Toc70786526" w:history="1">
+          <w:hyperlink w:anchor="_Toc71913292" w:history="1">
             <w:r>
               <w:rPr>
                 <w:rStyle w:val="Hyperlink"/>
@@ -489,7 +489,7 @@
             <w:r>
               <w:rPr>
                 <w:rFonts w:cstheme="minorBidi"/>
-                <w:lang w:eastAsia="en-US" w:bidi="ar-SA"/>
+                <w:lang w:val="pt-PT" w:bidi="ar-SA"/>
               </w:rPr>
               <w:tab/>
             </w:r>
@@ -515,7 +515,7 @@
               <w:rPr>
                 <w:webHidden/>
               </w:rPr>
-              <w:instrText xml:space="preserve"> PAGEREF _Toc70786526 \h </w:instrText>
+              <w:instrText xml:space="preserve"> PAGEREF _Toc71913292 \h </w:instrText>
             </w:r>
             <w:r>
               <w:rPr>
@@ -532,7 +532,7 @@
               <w:rPr>
                 <w:webHidden/>
               </w:rPr>
-              <w:t>2</w:t>
+              <w:t>3</w:t>
             </w:r>
             <w:r>
               <w:rPr>
@@ -547,10 +547,10 @@
             <w:pStyle w:val="TOC2"/>
             <w:rPr>
               <w:rFonts w:cstheme="minorBidi"/>
-              <w:lang w:eastAsia="en-US" w:bidi="ar-SA"/>
+              <w:lang w:val="pt-PT" w:bidi="ar-SA"/>
             </w:rPr>
           </w:pPr>
-          <w:hyperlink w:anchor="_Toc70786527" w:history="1">
+          <w:hyperlink w:anchor="_Toc71913293" w:history="1">
             <w:r>
               <w:rPr>
                 <w:rStyle w:val="Hyperlink"/>
@@ -560,7 +560,7 @@
             <w:r>
               <w:rPr>
                 <w:rFonts w:cstheme="minorBidi"/>
-                <w:lang w:eastAsia="en-US" w:bidi="ar-SA"/>
+                <w:lang w:val="pt-PT" w:bidi="ar-SA"/>
               </w:rPr>
               <w:tab/>
             </w:r>
@@ -586,7 +586,7 @@
               <w:rPr>
                 <w:webHidden/>
               </w:rPr>
-              <w:instrText xml:space="preserve"> PAGEREF _Toc70786527 \h </w:instrText>
+              <w:instrText xml:space="preserve"> PAGEREF _Toc71913293 \h </w:instrText>
             </w:r>
             <w:r>
               <w:rPr>
@@ -603,7 +603,7 @@
               <w:rPr>
                 <w:webHidden/>
               </w:rPr>
-              <w:t>2</w:t>
+              <w:t>3</w:t>
             </w:r>
             <w:r>
               <w:rPr>
@@ -623,10 +623,10 @@
               <w:rFonts w:cstheme="minorBidi"/>
               <w:b w:val="0"/>
               <w:bCs w:val="0"/>
-              <w:lang w:eastAsia="en-US" w:bidi="ar-SA"/>
+              <w:lang w:val="pt-PT" w:bidi="ar-SA"/>
             </w:rPr>
           </w:pPr>
-          <w:hyperlink w:anchor="_Toc70786528" w:history="1">
+          <w:hyperlink w:anchor="_Toc71913294" w:history="1">
             <w:r>
               <w:rPr>
                 <w:rStyle w:val="Hyperlink"/>
@@ -638,7 +638,7 @@
                 <w:rFonts w:cstheme="minorBidi"/>
                 <w:b w:val="0"/>
                 <w:bCs w:val="0"/>
-                <w:lang w:eastAsia="en-US" w:bidi="ar-SA"/>
+                <w:lang w:val="pt-PT" w:bidi="ar-SA"/>
               </w:rPr>
               <w:tab/>
             </w:r>
@@ -664,7 +664,7 @@
               <w:rPr>
                 <w:webHidden/>
               </w:rPr>
-              <w:instrText xml:space="preserve"> PAGEREF _Toc70786528 \h </w:instrText>
+              <w:instrText xml:space="preserve"> PAGEREF _Toc71913294 \h </w:instrText>
             </w:r>
             <w:r>
               <w:rPr>
@@ -681,7 +681,7 @@
               <w:rPr>
                 <w:webHidden/>
               </w:rPr>
-              <w:t>2</w:t>
+              <w:t>4</w:t>
             </w:r>
             <w:r>
               <w:rPr>
@@ -696,10 +696,10 @@
             <w:pStyle w:val="TOC2"/>
             <w:rPr>
               <w:rFonts w:cstheme="minorBidi"/>
-              <w:lang w:eastAsia="en-US" w:bidi="ar-SA"/>
+              <w:lang w:val="pt-PT" w:bidi="ar-SA"/>
             </w:rPr>
           </w:pPr>
-          <w:hyperlink w:anchor="_Toc70786529" w:history="1">
+          <w:hyperlink w:anchor="_Toc71913295" w:history="1">
             <w:r>
               <w:rPr>
                 <w:rStyle w:val="Hyperlink"/>
@@ -709,7 +709,7 @@
             <w:r>
               <w:rPr>
                 <w:rFonts w:cstheme="minorBidi"/>
-                <w:lang w:eastAsia="en-US" w:bidi="ar-SA"/>
+                <w:lang w:val="pt-PT" w:bidi="ar-SA"/>
               </w:rPr>
               <w:tab/>
             </w:r>
@@ -735,7 +735,7 @@
               <w:rPr>
                 <w:webHidden/>
               </w:rPr>
-              <w:instrText xml:space="preserve"> PAGEREF _Toc70786529 \h </w:instrText>
+              <w:instrText xml:space="preserve"> PAGEREF _Toc71913295 \h </w:instrText>
             </w:r>
             <w:r>
               <w:rPr>
@@ -752,7 +752,7 @@
               <w:rPr>
                 <w:webHidden/>
               </w:rPr>
-              <w:t>2</w:t>
+              <w:t>4</w:t>
             </w:r>
             <w:r>
               <w:rPr>
@@ -767,10 +767,10 @@
             <w:pStyle w:val="TOC2"/>
             <w:rPr>
               <w:rFonts w:cstheme="minorBidi"/>
-              <w:lang w:eastAsia="en-US" w:bidi="ar-SA"/>
+              <w:lang w:val="pt-PT" w:bidi="ar-SA"/>
             </w:rPr>
           </w:pPr>
-          <w:hyperlink w:anchor="_Toc70786530" w:history="1">
+          <w:hyperlink w:anchor="_Toc71913296" w:history="1">
             <w:r>
               <w:rPr>
                 <w:rStyle w:val="Hyperlink"/>
@@ -780,7 +780,7 @@
             <w:r>
               <w:rPr>
                 <w:rFonts w:cstheme="minorBidi"/>
-                <w:lang w:eastAsia="en-US" w:bidi="ar-SA"/>
+                <w:lang w:val="pt-PT" w:bidi="ar-SA"/>
               </w:rPr>
               <w:tab/>
             </w:r>
@@ -806,7 +806,7 @@
               <w:rPr>
                 <w:webHidden/>
               </w:rPr>
-              <w:instrText xml:space="preserve"> PAGEREF _Toc70786530 \h </w:instrText>
+              <w:instrText xml:space="preserve"> PAGEREF _Toc71913296 \h </w:instrText>
             </w:r>
             <w:r>
               <w:rPr>
@@ -823,7 +823,7 @@
               <w:rPr>
                 <w:webHidden/>
               </w:rPr>
-              <w:t>2</w:t>
+              <w:t>5</w:t>
             </w:r>
             <w:r>
               <w:rPr>
@@ -838,10 +838,10 @@
             <w:pStyle w:val="TOC2"/>
             <w:rPr>
               <w:rFonts w:cstheme="minorBidi"/>
-              <w:lang w:eastAsia="en-US" w:bidi="ar-SA"/>
+              <w:lang w:val="pt-PT" w:bidi="ar-SA"/>
             </w:rPr>
           </w:pPr>
-          <w:hyperlink w:anchor="_Toc70786531" w:history="1">
+          <w:hyperlink w:anchor="_Toc71913297" w:history="1">
             <w:r>
               <w:rPr>
                 <w:rStyle w:val="Hyperlink"/>
@@ -851,7 +851,7 @@
             <w:r>
               <w:rPr>
                 <w:rFonts w:cstheme="minorBidi"/>
-                <w:lang w:eastAsia="en-US" w:bidi="ar-SA"/>
+                <w:lang w:val="pt-PT" w:bidi="ar-SA"/>
               </w:rPr>
               <w:tab/>
             </w:r>
@@ -877,7 +877,7 @@
               <w:rPr>
                 <w:webHidden/>
               </w:rPr>
-              <w:instrText xml:space="preserve"> PAGEREF _Toc70786531 \h </w:instrText>
+              <w:instrText xml:space="preserve"> PAGEREF _Toc71913297 \h </w:instrText>
             </w:r>
             <w:r>
               <w:rPr>
@@ -894,7 +894,7 @@
               <w:rPr>
                 <w:webHidden/>
               </w:rPr>
-              <w:t>2</w:t>
+              <w:t>6</w:t>
             </w:r>
             <w:r>
               <w:rPr>
@@ -909,10 +909,10 @@
             <w:pStyle w:val="TOC2"/>
             <w:rPr>
               <w:rFonts w:cstheme="minorBidi"/>
-              <w:lang w:eastAsia="en-US" w:bidi="ar-SA"/>
+              <w:lang w:val="pt-PT" w:bidi="ar-SA"/>
             </w:rPr>
           </w:pPr>
-          <w:hyperlink w:anchor="_Toc70786532" w:history="1">
+          <w:hyperlink w:anchor="_Toc71913298" w:history="1">
             <w:r>
               <w:rPr>
                 <w:rStyle w:val="Hyperlink"/>
@@ -922,7 +922,7 @@
             <w:r>
               <w:rPr>
                 <w:rFonts w:cstheme="minorBidi"/>
-                <w:lang w:eastAsia="en-US" w:bidi="ar-SA"/>
+                <w:lang w:val="pt-PT" w:bidi="ar-SA"/>
               </w:rPr>
               <w:tab/>
             </w:r>
@@ -948,7 +948,7 @@
               <w:rPr>
                 <w:webHidden/>
               </w:rPr>
-              <w:instrText xml:space="preserve"> PAGEREF _Toc70786532 \h </w:instrText>
+              <w:instrText xml:space="preserve"> PAGEREF _Toc71913298 \h </w:instrText>
             </w:r>
             <w:r>
               <w:rPr>
@@ -965,78 +965,7 @@
               <w:rPr>
                 <w:webHidden/>
               </w:rPr>
-              <w:t>2</w:t>
-            </w:r>
-            <w:r>
-              <w:rPr>
-                <w:webHidden/>
-              </w:rPr>
-              <w:fldChar w:fldCharType="end"/>
-            </w:r>
-          </w:hyperlink>
-        </w:p>
-        <w:p>
-          <w:pPr>
-            <w:pStyle w:val="TOC2"/>
-            <w:rPr>
-              <w:rFonts w:cstheme="minorBidi"/>
-              <w:lang w:eastAsia="en-US" w:bidi="ar-SA"/>
-            </w:rPr>
-          </w:pPr>
-          <w:hyperlink w:anchor="_Toc70786533" w:history="1">
-            <w:r>
-              <w:rPr>
-                <w:rStyle w:val="Hyperlink"/>
-              </w:rPr>
-              <w:t>3.5</w:t>
-            </w:r>
-            <w:r>
-              <w:rPr>
-                <w:rFonts w:cstheme="minorBidi"/>
-                <w:lang w:eastAsia="en-US" w:bidi="ar-SA"/>
-              </w:rPr>
-              <w:tab/>
-            </w:r>
-            <w:r>
-              <w:rPr>
-                <w:rStyle w:val="Hyperlink"/>
-              </w:rPr>
-              <w:t>Continuous integration pipeline [optional]</w:t>
-            </w:r>
-            <w:r>
-              <w:rPr>
-                <w:webHidden/>
-              </w:rPr>
-              <w:tab/>
-            </w:r>
-            <w:r>
-              <w:rPr>
-                <w:webHidden/>
-              </w:rPr>
-              <w:fldChar w:fldCharType="begin"/>
-            </w:r>
-            <w:r>
-              <w:rPr>
-                <w:webHidden/>
-              </w:rPr>
-              <w:instrText xml:space="preserve"> PAGEREF _Toc70786533 \h </w:instrText>
-            </w:r>
-            <w:r>
-              <w:rPr>
-                <w:webHidden/>
-              </w:rPr>
-            </w:r>
-            <w:r>
-              <w:rPr>
-                <w:webHidden/>
-              </w:rPr>
-              <w:fldChar w:fldCharType="separate"/>
-            </w:r>
-            <w:r>
-              <w:rPr>
-                <w:webHidden/>
-              </w:rPr>
-              <w:t>3</w:t>
+              <w:t>7</w:t>
             </w:r>
             <w:r>
               <w:rPr>
@@ -1056,10 +985,10 @@
               <w:rFonts w:cstheme="minorBidi"/>
               <w:b w:val="0"/>
               <w:bCs w:val="0"/>
-              <w:lang w:eastAsia="en-US" w:bidi="ar-SA"/>
+              <w:lang w:val="pt-PT" w:bidi="ar-SA"/>
             </w:rPr>
           </w:pPr>
-          <w:hyperlink w:anchor="_Toc70786534" w:history="1">
+          <w:hyperlink w:anchor="_Toc71913299" w:history="1">
             <w:r>
               <w:rPr>
                 <w:rStyle w:val="Hyperlink"/>
@@ -1071,7 +1000,7 @@
                 <w:rFonts w:cstheme="minorBidi"/>
                 <w:b w:val="0"/>
                 <w:bCs w:val="0"/>
-                <w:lang w:eastAsia="en-US" w:bidi="ar-SA"/>
+                <w:lang w:val="pt-PT" w:bidi="ar-SA"/>
               </w:rPr>
               <w:tab/>
             </w:r>
@@ -1097,7 +1026,7 @@
               <w:rPr>
                 <w:webHidden/>
               </w:rPr>
-              <w:instrText xml:space="preserve"> PAGEREF _Toc70786534 \h </w:instrText>
+              <w:instrText xml:space="preserve"> PAGEREF _Toc71913299 \h </w:instrText>
             </w:r>
             <w:r>
               <w:rPr>
@@ -1114,7 +1043,7 @@
               <w:rPr>
                 <w:webHidden/>
               </w:rPr>
-              <w:t>3</w:t>
+              <w:t>8</w:t>
             </w:r>
             <w:r>
               <w:rPr>
@@ -1141,7 +1070,7 @@
       <w:pPr>
         <w:pStyle w:val="Heading1"/>
       </w:pPr>
-      <w:bookmarkStart w:id="0" w:name="_Toc70786521"/>
+      <w:bookmarkStart w:id="0" w:name="_Toc71913287"/>
       <w:r>
         <w:t>Introduction</w:t>
       </w:r>
@@ -1151,7 +1080,7 @@
       <w:pPr>
         <w:pStyle w:val="Heading2"/>
       </w:pPr>
-      <w:bookmarkStart w:id="1" w:name="_Toc70786522"/>
+      <w:bookmarkStart w:id="1" w:name="_Toc71913288"/>
       <w:r>
         <w:t>Overview of the work</w:t>
       </w:r>
@@ -1199,7 +1128,7 @@
       <w:pPr>
         <w:pStyle w:val="Heading2"/>
       </w:pPr>
-      <w:bookmarkStart w:id="2" w:name="_Toc70786523"/>
+      <w:bookmarkStart w:id="2" w:name="_Toc71913289"/>
       <w:r>
         <w:t>Current l</w:t>
       </w:r>
@@ -1310,7 +1239,21 @@
         <w:rPr>
           <w:color w:val="auto"/>
         </w:rPr>
-        <w:t xml:space="preserve"> The list of available locations on the web browser is not static, as such it increases every time a client uses the REST API. That being said the same is not applicable to the web application. There is no way of adding new locations to the select menu besides using the API.</w:t>
+        <w:t xml:space="preserve"> The list of available locations on the web browser is not static, as such it increases every time a client uses the REST API. </w:t>
+      </w:r>
+      <w:proofErr w:type="gramStart"/>
+      <w:r>
+        <w:rPr>
+          <w:color w:val="auto"/>
+        </w:rPr>
+        <w:t>That being said the</w:t>
+      </w:r>
+      <w:proofErr w:type="gramEnd"/>
+      <w:r>
+        <w:rPr>
+          <w:color w:val="auto"/>
+        </w:rPr>
+        <w:t xml:space="preserve"> same is not applicable to the web application. There is no way of adding new locations to the select menu besides using the API.</w:t>
       </w:r>
     </w:p>
     <w:p/>
@@ -1321,7 +1264,7 @@
         <w:pStyle w:val="Heading1"/>
       </w:pPr>
       <w:bookmarkStart w:id="3" w:name="_54zw1ionjsb1" w:colFirst="0" w:colLast="0"/>
-      <w:bookmarkStart w:id="4" w:name="_Toc70786524"/>
+      <w:bookmarkStart w:id="4" w:name="_Toc71913290"/>
       <w:bookmarkEnd w:id="3"/>
       <w:r>
         <w:t>Product specification</w:t>
@@ -1332,7 +1275,7 @@
       <w:pPr>
         <w:pStyle w:val="Heading2"/>
       </w:pPr>
-      <w:bookmarkStart w:id="5" w:name="_Toc70786525"/>
+      <w:bookmarkStart w:id="5" w:name="_Toc71913291"/>
       <w:r>
         <w:t>Functional scope and supported interactions</w:t>
       </w:r>
@@ -1365,7 +1308,21 @@
         <w:rPr>
           <w:color w:val="auto"/>
         </w:rPr>
-        <w:t xml:space="preserve">Within this project, two external APIs are being used although only one of them is available in the web browser and while using the REST API. For weather information purposes, I’m using </w:t>
+        <w:t xml:space="preserve">Within this project, two external APIs are being used although only one of them is available in the web browser and while using the REST API. For weather information purposes, </w:t>
+      </w:r>
+      <w:proofErr w:type="gramStart"/>
+      <w:r>
+        <w:rPr>
+          <w:color w:val="auto"/>
+        </w:rPr>
+        <w:t>I’m</w:t>
+      </w:r>
+      <w:proofErr w:type="gramEnd"/>
+      <w:r>
+        <w:rPr>
+          <w:color w:val="auto"/>
+        </w:rPr>
+        <w:t xml:space="preserve"> using </w:t>
       </w:r>
       <w:proofErr w:type="spellStart"/>
       <w:r>
@@ -1399,7 +1356,21 @@
         <w:rPr>
           <w:color w:val="auto"/>
         </w:rPr>
-        <w:t xml:space="preserve"> The requests made to these APIs are being cached. The weather API’s requests have a default TTL of 2 minutes, after that the cache data turns invalid and the next request will update the cache by making a new call to the API. However, when it comes to the Geocoder API these data are static and don’t change overtime, as such there is no TTL on the Geocoder data cache.</w:t>
+        <w:t xml:space="preserve"> The requests made to these APIs are being cached. The weather API’s requests have a default TTL of 2 minutes, after that the cache data turns invalid and the next request will update the cache by making a new call to the API. However, when it comes to the Geocoder API these data are static and </w:t>
+      </w:r>
+      <w:proofErr w:type="gramStart"/>
+      <w:r>
+        <w:rPr>
+          <w:color w:val="auto"/>
+        </w:rPr>
+        <w:t>don’t</w:t>
+      </w:r>
+      <w:proofErr w:type="gramEnd"/>
+      <w:r>
+        <w:rPr>
+          <w:color w:val="auto"/>
+        </w:rPr>
+        <w:t xml:space="preserve"> change overtime, as such there is no TTL on the Geocoder data cache.</w:t>
       </w:r>
     </w:p>
     <w:p>
@@ -1522,7 +1493,21 @@
         <w:rPr>
           <w:color w:val="auto"/>
         </w:rPr>
-        <w:t xml:space="preserve"> There’s another web page available at “/cache”. On this page, a set of weather data is provided of previously cached locations. As such, these sets of data can be validated by the field ‘Is Valid’ in the top left corner of each card.</w:t>
+        <w:t xml:space="preserve"> </w:t>
+      </w:r>
+      <w:proofErr w:type="gramStart"/>
+      <w:r>
+        <w:rPr>
+          <w:color w:val="auto"/>
+        </w:rPr>
+        <w:t>There’s</w:t>
+      </w:r>
+      <w:proofErr w:type="gramEnd"/>
+      <w:r>
+        <w:rPr>
+          <w:color w:val="auto"/>
+        </w:rPr>
+        <w:t xml:space="preserve"> another web page available at “/cache”. On this page, a set of weather data is provided of previously cached locations. As such, these sets of data can be validated by the field ‘Is Valid’ in the top left corner of each card.</w:t>
       </w:r>
     </w:p>
     <w:p>
@@ -1533,7 +1518,15 @@
         <w:t xml:space="preserve">When it comes to the REST API, </w:t>
       </w:r>
       <w:r>
-        <w:t xml:space="preserve">all the previously mentioned features are available and </w:t>
+        <w:t xml:space="preserve">all the previously mentioned features are </w:t>
+      </w:r>
+      <w:proofErr w:type="gramStart"/>
+      <w:r>
+        <w:t>available</w:t>
+      </w:r>
+      <w:proofErr w:type="gramEnd"/>
+      <w:r>
+        <w:t xml:space="preserve"> and </w:t>
       </w:r>
       <w:r>
         <w:t>we are also able to get the weather information by providing a set of coordinates.</w:t>
@@ -1546,7 +1539,7 @@
       <w:pPr>
         <w:pStyle w:val="Heading2"/>
       </w:pPr>
-      <w:bookmarkStart w:id="6" w:name="_Toc70786526"/>
+      <w:bookmarkStart w:id="6" w:name="_Toc71913292"/>
       <w:r>
         <w:rPr>
           <w:noProof/>
@@ -1654,7 +1647,15 @@
     </w:p>
     <w:p>
       <w:r>
-        <w:t>The Location class is used in order to create an association between a set of latitude and longitude coordinates and a location/address.</w:t>
+        <w:t xml:space="preserve">The Location class is used </w:t>
+      </w:r>
+      <w:proofErr w:type="gramStart"/>
+      <w:r>
+        <w:t>in order to</w:t>
+      </w:r>
+      <w:proofErr w:type="gramEnd"/>
+      <w:r>
+        <w:t xml:space="preserve"> create an association between a set of latitude and longitude coordinates and a location/address.</w:t>
       </w:r>
       <w:r>
         <w:t xml:space="preserve"> The </w:t>
@@ -1680,7 +1681,7 @@
       <w:pPr>
         <w:pStyle w:val="Heading2"/>
       </w:pPr>
-      <w:bookmarkStart w:id="7" w:name="_Toc70786527"/>
+      <w:bookmarkStart w:id="7" w:name="_Toc71913293"/>
       <w:r>
         <w:t>API</w:t>
       </w:r>
@@ -1694,8 +1695,13 @@
         <w:ind w:left="708"/>
       </w:pPr>
       <w:r>
-        <w:t>As we have mentioned before this project comes with a REST API that can be accessed to gather information just has the web page. With this API a developer is capable of accessing</w:t>
-      </w:r>
+        <w:t xml:space="preserve">As we have mentioned before this project comes with a REST API that can be accessed to gather information just has the web page. With this API a developer </w:t>
+      </w:r>
+      <w:proofErr w:type="gramStart"/>
+      <w:r>
+        <w:t>is capable of accessing</w:t>
+      </w:r>
+      <w:proofErr w:type="gramEnd"/>
     </w:p>
     <w:p>
       <w:pPr>
@@ -1938,12 +1944,28 @@
     </w:p>
     <w:p>
       <w:r>
-        <w:t xml:space="preserve">The statistics and cache endpoints don’t require any parameters. </w:t>
+        <w:t xml:space="preserve">The statistics and cache endpoints </w:t>
+      </w:r>
+      <w:proofErr w:type="gramStart"/>
+      <w:r>
+        <w:t>don’t</w:t>
+      </w:r>
+      <w:proofErr w:type="gramEnd"/>
+      <w:r>
+        <w:t xml:space="preserve"> require any parameters. </w:t>
       </w:r>
     </w:p>
     <w:p>
       <w:r>
-        <w:t xml:space="preserve">The first one provides information about calls to geocoder and weather API, number of times data was retrieved from geolocator cache and weather cache as well as the number of hits and misses on external API calls. </w:t>
+        <w:t xml:space="preserve">The first one provides information about calls to geocoder and weather </w:t>
+      </w:r>
+      <w:proofErr w:type="gramStart"/>
+      <w:r>
+        <w:t>API,</w:t>
+      </w:r>
+      <w:proofErr w:type="gramEnd"/>
+      <w:r>
+        <w:t xml:space="preserve"> number of times data was retrieved from geolocator cache and weather cache as well as the number of hits and misses on external API calls. </w:t>
       </w:r>
     </w:p>
     <w:p>
@@ -1964,7 +1986,7 @@
       <w:pPr>
         <w:pStyle w:val="Heading1"/>
       </w:pPr>
-      <w:bookmarkStart w:id="8" w:name="_Toc70786528"/>
+      <w:bookmarkStart w:id="8" w:name="_Toc71913294"/>
       <w:r>
         <w:t>Quality assurance</w:t>
       </w:r>
@@ -1974,7 +1996,7 @@
       <w:pPr>
         <w:pStyle w:val="Heading2"/>
       </w:pPr>
-      <w:bookmarkStart w:id="9" w:name="_Toc70786529"/>
+      <w:bookmarkStart w:id="9" w:name="_Toc71913295"/>
       <w:r>
         <w:t>Overall strategy for testing</w:t>
       </w:r>
@@ -1987,8 +2009,21 @@
       <w:r>
         <w:t xml:space="preserve">For code development I started to define simple features and requirements that I would like to see in my final product. I proceeded to create some tests for these features </w:t>
       </w:r>
-      <w:r>
-        <w:t xml:space="preserve">in order to ensure everything was working as intended. Overtime with development more features where created and more tests originated in order to </w:t>
+      <w:proofErr w:type="gramStart"/>
+      <w:r>
+        <w:t>in order to</w:t>
+      </w:r>
+      <w:proofErr w:type="gramEnd"/>
+      <w:r>
+        <w:t xml:space="preserve"> ensure everything was working as intended. Overtime with development more features </w:t>
+      </w:r>
+      <w:proofErr w:type="gramStart"/>
+      <w:r>
+        <w:t>where</w:t>
+      </w:r>
+      <w:proofErr w:type="gramEnd"/>
+      <w:r>
+        <w:t xml:space="preserve"> created and more tests originated in order to </w:t>
       </w:r>
       <w:r>
         <w:t>accompany the code development and assure the well function of the web application.</w:t>
@@ -2009,12 +2044,12 @@
         </w:numPr>
         <w:ind w:left="576"/>
       </w:pPr>
-      <w:bookmarkStart w:id="10" w:name="_Toc70786530"/>
     </w:p>
     <w:p>
       <w:pPr>
         <w:pStyle w:val="Heading2"/>
       </w:pPr>
+      <w:bookmarkStart w:id="10" w:name="_Toc71913296"/>
       <w:r>
         <w:t>Unit and integration testing</w:t>
       </w:r>
@@ -2079,10 +2114,12 @@
         <w:t xml:space="preserve">Unit tests </w:t>
       </w:r>
       <w:proofErr w:type="spellStart"/>
+      <w:proofErr w:type="gramStart"/>
       <w:r>
         <w:t>where</w:t>
       </w:r>
       <w:proofErr w:type="spellEnd"/>
+      <w:proofErr w:type="gramEnd"/>
       <w:r>
         <w:t xml:space="preserve"> conducted in order to ensure that the data provided by the client was valid. The </w:t>
       </w:r>
@@ -2092,7 +2129,15 @@
       </w:r>
       <w:proofErr w:type="spellEnd"/>
       <w:r>
-        <w:t xml:space="preserve"> class was the most tested in order to ensure that the data provided by the external API would be </w:t>
+        <w:t xml:space="preserve"> class was the most tested </w:t>
+      </w:r>
+      <w:proofErr w:type="gramStart"/>
+      <w:r>
+        <w:t>in order to</w:t>
+      </w:r>
+      <w:proofErr w:type="gramEnd"/>
+      <w:r>
+        <w:t xml:space="preserve"> ensure that the data provided by the external API would be </w:t>
       </w:r>
       <w:r>
         <w:t>correctly formatted to be used by the web application.</w:t>
@@ -2329,7 +2374,15 @@
         <w:ind w:left="708"/>
       </w:pPr>
       <w:r>
-        <w:t xml:space="preserve">When it comes to the frontend of the web application, tests we’re conducted using the Selenium IDE recorder and using some unit tests it was possible to assess the implementation of the cache mechanism and the </w:t>
+        <w:t xml:space="preserve">When it comes to the frontend of the web application, tests </w:t>
+      </w:r>
+      <w:proofErr w:type="gramStart"/>
+      <w:r>
+        <w:t>we’re</w:t>
+      </w:r>
+      <w:proofErr w:type="gramEnd"/>
+      <w:r>
+        <w:t xml:space="preserve"> conducted using the Selenium IDE recorder and using some unit tests it was possible to assess the implementation of the cache mechanism and the </w:t>
       </w:r>
       <w:r>
         <w:t>API calls made. In the test, the user started by entering ‘Aveiro’ in the input text box, followed by ‘Porto’ and ‘Aveiro’ again.</w:t>
@@ -2339,8 +2392,21 @@
       <w:pPr>
         <w:ind w:left="708"/>
       </w:pPr>
-      <w:r>
-        <w:t xml:space="preserve">That being said, the statistics where also being displayed on screen and they were updated correctly. The first two requests, as expected, made calls to the external APIs and, also as expected, the last one just retrieved the data from the geolocator and weather cache. </w:t>
+      <w:proofErr w:type="gramStart"/>
+      <w:r>
+        <w:t>That being said, the</w:t>
+      </w:r>
+      <w:proofErr w:type="gramEnd"/>
+      <w:r>
+        <w:t xml:space="preserve"> statistics where also being displayed on screen and they were updated correctly. The first two requests, as expected, made calls to the external APIs </w:t>
+      </w:r>
+      <w:proofErr w:type="gramStart"/>
+      <w:r>
+        <w:t>and,</w:t>
+      </w:r>
+      <w:proofErr w:type="gramEnd"/>
+      <w:r>
+        <w:t xml:space="preserve"> also as expected, the last one just retrieved the data from the geolocator and weather cache. </w:t>
       </w:r>
     </w:p>
     <w:p>
@@ -2364,19 +2430,23 @@
         </w:rPr>
         <w:t xml:space="preserve">, </w:t>
       </w:r>
-      <w:r>
-        <w:t>and, as expected, all the information that was previously searched for and was in cache was retrieved and display, even if invalid.</w:t>
+      <w:proofErr w:type="gramStart"/>
+      <w:r>
+        <w:t>and,</w:t>
+      </w:r>
+      <w:proofErr w:type="gramEnd"/>
+      <w:r>
+        <w:t xml:space="preserve"> as expected, all the information that was previously searched for and was in cache was retrieved and display, even if invalid.</w:t>
       </w:r>
     </w:p>
     <w:p>
       <w:pPr>
         <w:pStyle w:val="Heading2"/>
       </w:pPr>
-      <w:bookmarkStart w:id="11" w:name="_Toc70786531"/>
+      <w:bookmarkStart w:id="11" w:name="_Toc71913297"/>
       <w:r>
         <w:t>Functional testing</w:t>
       </w:r>
-      <w:bookmarkStart w:id="12" w:name="_Toc70786532"/>
       <w:bookmarkEnd w:id="11"/>
     </w:p>
     <w:p>
@@ -2384,15 +2454,36 @@
         <w:ind w:left="708"/>
       </w:pPr>
       <w:r>
-        <w:t xml:space="preserve">It was important to assure that all functionalities where working for in my application. As such a test was developed for each endpoint of the REST API. Furthermore Selenium was utilized for testing of the web application. </w:t>
+        <w:t xml:space="preserve">It was important to assure that all functionalities </w:t>
+      </w:r>
+      <w:proofErr w:type="gramStart"/>
+      <w:r>
+        <w:t>where</w:t>
+      </w:r>
+      <w:proofErr w:type="gramEnd"/>
+      <w:r>
+        <w:t xml:space="preserve"> working for in my application. As such a test was developed for each endpoint of the REST API. </w:t>
+      </w:r>
+      <w:proofErr w:type="gramStart"/>
+      <w:r>
+        <w:t>Furthermore</w:t>
+      </w:r>
+      <w:proofErr w:type="gramEnd"/>
+      <w:r>
+        <w:t xml:space="preserve"> Selenium was utilized for testing of the web application. </w:t>
       </w:r>
     </w:p>
     <w:p>
       <w:pPr>
         <w:ind w:left="708"/>
       </w:pPr>
-      <w:r>
-        <w:t xml:space="preserve">In regards to the rest API, the </w:t>
+      <w:proofErr w:type="gramStart"/>
+      <w:r>
+        <w:t>In regards to</w:t>
+      </w:r>
+      <w:proofErr w:type="gramEnd"/>
+      <w:r>
+        <w:t xml:space="preserve"> the rest API, the </w:t>
       </w:r>
       <w:proofErr w:type="spellStart"/>
       <w:r>
@@ -2418,8 +2509,13 @@
       <w:r>
         <w:t xml:space="preserve"> was utilized </w:t>
       </w:r>
-      <w:r>
-        <w:t xml:space="preserve">in order to mock calls to the created REST API. </w:t>
+      <w:proofErr w:type="gramStart"/>
+      <w:r>
+        <w:t>in order to</w:t>
+      </w:r>
+      <w:proofErr w:type="gramEnd"/>
+      <w:r>
+        <w:t xml:space="preserve"> mock calls to the created REST API. </w:t>
       </w:r>
     </w:p>
     <w:p>
@@ -2488,7 +2584,15 @@
         <w:t xml:space="preserve"> to make sure the methods of getting weather information by a pair of coordinates or by an address where working. As such I mocked a call to the API and expected a specific value in return as I had </w:t>
       </w:r>
       <w:r>
-        <w:t xml:space="preserve">defined in the setup() method. </w:t>
+        <w:t xml:space="preserve">defined in the </w:t>
+      </w:r>
+      <w:proofErr w:type="gramStart"/>
+      <w:r>
+        <w:t>setup(</w:t>
+      </w:r>
+      <w:proofErr w:type="gramEnd"/>
+      <w:r>
+        <w:t xml:space="preserve">) method. </w:t>
       </w:r>
     </w:p>
     <w:p>
@@ -2558,12 +2662,17 @@
         <w:t xml:space="preserve">The method </w:t>
       </w:r>
       <w:proofErr w:type="spellStart"/>
+      <w:proofErr w:type="gramStart"/>
       <w:r>
         <w:t>getStatistics</w:t>
       </w:r>
       <w:proofErr w:type="spellEnd"/>
       <w:r>
-        <w:t>() was also intended to test the return of a user who calls the API to get statistics as presented in the frontend along with number of hits and misses on external API calls. It also allowed to test the cache.</w:t>
+        <w:t>(</w:t>
+      </w:r>
+      <w:proofErr w:type="gramEnd"/>
+      <w:r>
+        <w:t>) was also intended to test the return of a user who calls the API to get statistics as presented in the frontend along with number of hits and misses on external API calls. It also allowed to test the cache.</w:t>
       </w:r>
     </w:p>
     <w:p>
@@ -2576,13 +2685,22 @@
         <w:ind w:left="708"/>
       </w:pPr>
       <w:r>
-        <w:t>Many more methods were developed in order to test the cache functionality of the application.</w:t>
+        <w:t xml:space="preserve">Many more methods were developed </w:t>
+      </w:r>
+      <w:proofErr w:type="gramStart"/>
+      <w:r>
+        <w:t>in order to</w:t>
+      </w:r>
+      <w:proofErr w:type="gramEnd"/>
+      <w:r>
+        <w:t xml:space="preserve"> test the cache functionality of the application.</w:t>
       </w:r>
     </w:p>
     <w:p>
       <w:pPr>
         <w:pStyle w:val="Heading2"/>
       </w:pPr>
+      <w:bookmarkStart w:id="12" w:name="_Toc71913298"/>
       <w:r>
         <w:t>Static code analysis</w:t>
       </w:r>
@@ -2643,8 +2761,13 @@
           </wp:anchor>
         </w:drawing>
       </w:r>
-      <w:r>
-        <w:t xml:space="preserve">In regards to static code analysis the </w:t>
+      <w:proofErr w:type="gramStart"/>
+      <w:r>
+        <w:t>In regards to</w:t>
+      </w:r>
+      <w:proofErr w:type="gramEnd"/>
+      <w:r>
+        <w:t xml:space="preserve"> static code analysis the </w:t>
       </w:r>
       <w:proofErr w:type="spellStart"/>
       <w:r>
@@ -2660,7 +2783,15 @@
       </w:r>
       <w:proofErr w:type="spellEnd"/>
       <w:r>
-        <w:t xml:space="preserve"> plugin was installed in order to reduce code smells and bugs. As we can see in the images below many low level code smells were detected. Furthermore</w:t>
+        <w:t xml:space="preserve"> plugin was installed in order to reduce code smells and bugs. As we can see in the images below many </w:t>
+      </w:r>
+      <w:proofErr w:type="gramStart"/>
+      <w:r>
+        <w:t>low level</w:t>
+      </w:r>
+      <w:proofErr w:type="gramEnd"/>
+      <w:r>
+        <w:t xml:space="preserve"> code smells were detected. Furthermore</w:t>
       </w:r>
       <w:r>
         <w:t>,</w:t>
@@ -2701,7 +2832,7 @@
       <w:pPr>
         <w:pStyle w:val="Heading1"/>
       </w:pPr>
-      <w:bookmarkStart w:id="13" w:name="_Toc70786534"/>
+      <w:bookmarkStart w:id="13" w:name="_Toc71913299"/>
       <w:r>
         <w:lastRenderedPageBreak/>
         <w:t>References</w:t>
@@ -2736,8 +2867,13 @@
         </w:numPr>
       </w:pPr>
       <w:r>
-        <w:t>Demonstration video was stored in the GitHub repository</w:t>
-      </w:r>
+        <w:t xml:space="preserve">Demonstration video was stored in the GitHub </w:t>
+      </w:r>
+      <w:proofErr w:type="gramStart"/>
+      <w:r>
+        <w:t>repository</w:t>
+      </w:r>
+      <w:proofErr w:type="gramEnd"/>
     </w:p>
     <w:p>
       <w:pPr>
@@ -9298,6 +9434,7 @@
     <w:rsid w:val="00DB0D0D"/>
     <w:rsid w:val="00DB3A63"/>
     <w:rsid w:val="00DD5991"/>
+    <w:rsid w:val="00E06611"/>
     <w:rsid w:val="00E07079"/>
     <w:rsid w:val="00E20664"/>
     <w:rsid w:val="00E3625C"/>
@@ -9987,6 +10124,10 @@
 </file>
 
 <file path=customXml/item1.xml><?xml version="1.0" encoding="utf-8"?>
+<b:Sources xmlns:b="http://schemas.openxmlformats.org/officeDocument/2006/bibliography" xmlns="http://schemas.openxmlformats.org/officeDocument/2006/bibliography" SelectedStyle="\APASixthEditionOfficeOnline.xsl" StyleName="APA" Version="6"/>
+</file>
+
+<file path=customXml/item2.xml><?xml version="1.0" encoding="utf-8"?>
 <p:properties xmlns:p="http://schemas.microsoft.com/office/2006/metadata/properties" xmlns:xsi="http://www.w3.org/2001/XMLSchema-instance" xmlns:pc="http://schemas.microsoft.com/office/infopath/2007/PartnerControls">
   <documentManagement>
     <Templates xmlns="ae48e3ef-f583-4e84-8e58-fa61286d84fc" xsi:nil="true"/>
@@ -10032,20 +10173,7 @@
 </p:properties>
 </file>
 
-<file path=customXml/item2.xml><?xml version="1.0" encoding="utf-8"?>
-<b:Sources xmlns:b="http://schemas.openxmlformats.org/officeDocument/2006/bibliography" xmlns="http://schemas.openxmlformats.org/officeDocument/2006/bibliography" SelectedStyle="\APASixthEditionOfficeOnline.xsl" StyleName="APA" Version="6"/>
-</file>
-
 <file path=customXml/item3.xml><?xml version="1.0" encoding="utf-8"?>
-<?mso-contentType ?>
-<FormTemplates xmlns="http://schemas.microsoft.com/sharepoint/v3/contenttype/forms">
-  <Display>DocumentLibraryForm</Display>
-  <Edit>DocumentLibraryForm</Edit>
-  <New>DocumentLibraryForm</New>
-</FormTemplates>
-</file>
-
-<file path=customXml/item4.xml><?xml version="1.0" encoding="utf-8"?>
 <ct:contentTypeSchema xmlns:ct="http://schemas.microsoft.com/office/2006/metadata/contentType" xmlns:ma="http://schemas.microsoft.com/office/2006/metadata/properties/metaAttributes" ct:_="" ma:_="" ma:contentTypeName="Document" ma:contentTypeID="0x01010065D31D63CAC5D24EA63C81CEF041F69D" ma:contentTypeVersion="29" ma:contentTypeDescription="Create a new document." ma:contentTypeScope="" ma:versionID="337bca7c0cfc72a94b359b2cfa2ff122">
   <xsd:schema xmlns:xsd="http://www.w3.org/2001/XMLSchema" xmlns:xs="http://www.w3.org/2001/XMLSchema" xmlns:p="http://schemas.microsoft.com/office/2006/metadata/properties" xmlns:ns3="c277c195-6cc6-4afd-a1b6-6e59941ce884" xmlns:ns4="ae48e3ef-f583-4e84-8e58-fa61286d84fc" targetNamespace="http://schemas.microsoft.com/office/2006/metadata/properties" ma:root="true" ma:fieldsID="67953420b2336fb4c73b1ba285eaef9c" ns3:_="" ns4:_="">
     <xsd:import namespace="c277c195-6cc6-4afd-a1b6-6e59941ce884"/>
@@ -10430,7 +10558,24 @@
 </ct:contentTypeSchema>
 </file>
 
+<file path=customXml/item4.xml><?xml version="1.0" encoding="utf-8"?>
+<?mso-contentType ?>
+<FormTemplates xmlns="http://schemas.microsoft.com/sharepoint/v3/contenttype/forms">
+  <Display>DocumentLibraryForm</Display>
+  <Edit>DocumentLibraryForm</Edit>
+  <New>DocumentLibraryForm</New>
+</FormTemplates>
+</file>
+
 <file path=customXml/itemProps1.xml><?xml version="1.0" encoding="utf-8"?>
+<ds:datastoreItem xmlns:ds="http://schemas.openxmlformats.org/officeDocument/2006/customXml" ds:itemID="{484DFDE0-D041-4094-8F2C-679C6A925EAE}">
+  <ds:schemaRefs>
+    <ds:schemaRef ds:uri="http://schemas.openxmlformats.org/officeDocument/2006/bibliography"/>
+  </ds:schemaRefs>
+</ds:datastoreItem>
+</file>
+
+<file path=customXml/itemProps2.xml><?xml version="1.0" encoding="utf-8"?>
 <ds:datastoreItem xmlns:ds="http://schemas.openxmlformats.org/officeDocument/2006/customXml" ds:itemID="{5B37AF82-3614-454C-A009-CB83E265D745}">
   <ds:schemaRefs>
     <ds:schemaRef ds:uri="http://schemas.microsoft.com/office/2006/metadata/properties"/>
@@ -10440,23 +10585,7 @@
 </ds:datastoreItem>
 </file>
 
-<file path=customXml/itemProps2.xml><?xml version="1.0" encoding="utf-8"?>
-<ds:datastoreItem xmlns:ds="http://schemas.openxmlformats.org/officeDocument/2006/customXml" ds:itemID="{484DFDE0-D041-4094-8F2C-679C6A925EAE}">
-  <ds:schemaRefs>
-    <ds:schemaRef ds:uri="http://schemas.openxmlformats.org/officeDocument/2006/bibliography"/>
-  </ds:schemaRefs>
-</ds:datastoreItem>
-</file>
-
 <file path=customXml/itemProps3.xml><?xml version="1.0" encoding="utf-8"?>
-<ds:datastoreItem xmlns:ds="http://schemas.openxmlformats.org/officeDocument/2006/customXml" ds:itemID="{664E9E63-7A93-4893-AAB5-A4954E159164}">
-  <ds:schemaRefs>
-    <ds:schemaRef ds:uri="http://schemas.microsoft.com/sharepoint/v3/contenttype/forms"/>
-  </ds:schemaRefs>
-</ds:datastoreItem>
-</file>
-
-<file path=customXml/itemProps4.xml><?xml version="1.0" encoding="utf-8"?>
 <ds:datastoreItem xmlns:ds="http://schemas.openxmlformats.org/officeDocument/2006/customXml" ds:itemID="{6A89932D-2A2E-4576-BB01-F8C783D3CDD6}">
   <ds:schemaRefs>
     <ds:schemaRef ds:uri="http://schemas.microsoft.com/office/2006/metadata/contentType"/>
@@ -10473,4 +10602,12 @@
     <ds:schemaRef ds:uri="http://schemas.microsoft.com/internal/obd"/>
   </ds:schemaRefs>
 </ds:datastoreItem>
+</file>
+
+<file path=customXml/itemProps4.xml><?xml version="1.0" encoding="utf-8"?>
+<ds:datastoreItem xmlns:ds="http://schemas.openxmlformats.org/officeDocument/2006/customXml" ds:itemID="{664E9E63-7A93-4893-AAB5-A4954E159164}">
+  <ds:schemaRefs>
+    <ds:schemaRef ds:uri="http://schemas.microsoft.com/sharepoint/v3/contenttype/forms"/>
+  </ds:schemaRefs>
+</ds:datastoreItem>
 </file>